--- a/Assignments/Python/Exercise 3.docx
+++ b/Assignments/Python/Exercise 3.docx
@@ -1134,8 +1134,60 @@
           <w:sz w:val="28"/>
           <w:szCs w:val="28"/>
         </w:rPr>
-        <w:t>#Qn.5</w:t>
-      </w:r>
+        <w:t>#</w:t>
+      </w:r>
+      <w:r>
+        <w:rPr>
+          <w:sz w:val="28"/>
+          <w:szCs w:val="28"/>
+        </w:rPr>
+        <w:t>Q5: Write a Python program to display the Fibonacci sequence up to n-</w:t>
+      </w:r>
+      <w:proofErr w:type="spellStart"/>
+      <w:r>
+        <w:rPr>
+          <w:sz w:val="28"/>
+          <w:szCs w:val="28"/>
+        </w:rPr>
+        <w:t>th</w:t>
+      </w:r>
+      <w:proofErr w:type="spellEnd"/>
+      <w:r>
+        <w:rPr>
+          <w:sz w:val="28"/>
+          <w:szCs w:val="28"/>
+        </w:rPr>
+        <w:t xml:space="preserve"> term by using recursive</w:t>
+      </w:r>
+      <w:r>
+        <w:rPr>
+          <w:sz w:val="28"/>
+          <w:szCs w:val="28"/>
+        </w:rPr>
+        <w:t xml:space="preserve"> </w:t>
+      </w:r>
+      <w:r>
+        <w:rPr>
+          <w:sz w:val="28"/>
+          <w:szCs w:val="28"/>
+        </w:rPr>
+        <w:t>functions</w:t>
+      </w:r>
+      <w:r>
+        <w:rPr>
+          <w:sz w:val="28"/>
+          <w:szCs w:val="28"/>
+        </w:rPr>
+        <w:t xml:space="preserve"> </w:t>
+      </w:r>
+    </w:p>
+    <w:p>
+      <w:pPr>
+        <w:rPr>
+          <w:sz w:val="28"/>
+          <w:szCs w:val="28"/>
+        </w:rPr>
+      </w:pPr>
     </w:p>
     <w:p>
       <w:pPr>
@@ -1353,6 +1405,7 @@
           <w:sz w:val="28"/>
           <w:szCs w:val="28"/>
         </w:rPr>
+        <w:lastRenderedPageBreak/>
         <w:t xml:space="preserve">result = </w:t>
       </w:r>
       <w:proofErr w:type="spellStart"/>
@@ -1400,96 +1453,1520 @@
           <w:sz w:val="28"/>
           <w:szCs w:val="28"/>
         </w:rPr>
+        <w:t>print(result)</w:t>
+      </w:r>
+    </w:p>
+    <w:p>
+      <w:pPr>
+        <w:rPr>
+          <w:sz w:val="28"/>
+          <w:szCs w:val="28"/>
+        </w:rPr>
+      </w:pPr>
+    </w:p>
+    <w:p>
+      <w:pPr>
+        <w:rPr>
+          <w:sz w:val="28"/>
+          <w:szCs w:val="28"/>
+        </w:rPr>
+      </w:pPr>
+      <w:r>
+        <w:rPr>
+          <w:sz w:val="28"/>
+          <w:szCs w:val="28"/>
+        </w:rPr>
+        <w:t>#</w:t>
+      </w:r>
+      <w:r>
+        <w:rPr>
+          <w:sz w:val="28"/>
+          <w:szCs w:val="28"/>
+        </w:rPr>
+        <w:t>Q 6: Write a Python program to find the sum of natural numbers up to n using recursive function</w:t>
+      </w:r>
+    </w:p>
+    <w:p>
+      <w:pPr>
+        <w:rPr>
+          <w:sz w:val="28"/>
+          <w:szCs w:val="28"/>
+        </w:rPr>
+      </w:pPr>
+    </w:p>
+    <w:p>
+      <w:pPr>
+        <w:rPr>
+          <w:sz w:val="28"/>
+          <w:szCs w:val="28"/>
+        </w:rPr>
+      </w:pPr>
+      <w:proofErr w:type="spellStart"/>
+      <w:r>
+        <w:rPr>
+          <w:sz w:val="28"/>
+          <w:szCs w:val="28"/>
+        </w:rPr>
+        <w:t>num</w:t>
+      </w:r>
+      <w:proofErr w:type="spellEnd"/>
+      <w:r>
+        <w:rPr>
+          <w:sz w:val="28"/>
+          <w:szCs w:val="28"/>
+        </w:rPr>
+        <w:t xml:space="preserve"> = </w:t>
+      </w:r>
+      <w:proofErr w:type="gramStart"/>
+      <w:r>
+        <w:rPr>
+          <w:sz w:val="28"/>
+          <w:szCs w:val="28"/>
+        </w:rPr>
+        <w:t>int(input(</w:t>
+      </w:r>
+      <w:proofErr w:type="gramEnd"/>
+      <w:r>
+        <w:rPr>
+          <w:sz w:val="28"/>
+          <w:szCs w:val="28"/>
+        </w:rPr>
+        <w:t>"enter the terms"))</w:t>
+      </w:r>
+    </w:p>
+    <w:p>
+      <w:pPr>
+        <w:rPr>
+          <w:sz w:val="28"/>
+          <w:szCs w:val="28"/>
+        </w:rPr>
+      </w:pPr>
+      <w:r>
+        <w:rPr>
+          <w:sz w:val="28"/>
+          <w:szCs w:val="28"/>
+        </w:rPr>
+        <w:t>def sum1(</w:t>
+      </w:r>
+      <w:proofErr w:type="spellStart"/>
+      <w:r>
+        <w:rPr>
+          <w:sz w:val="28"/>
+          <w:szCs w:val="28"/>
+        </w:rPr>
+        <w:t>num</w:t>
+      </w:r>
+      <w:proofErr w:type="spellEnd"/>
+      <w:r>
+        <w:rPr>
+          <w:sz w:val="28"/>
+          <w:szCs w:val="28"/>
+        </w:rPr>
+        <w:t>):</w:t>
+      </w:r>
+    </w:p>
+    <w:p>
+      <w:pPr>
+        <w:rPr>
+          <w:sz w:val="28"/>
+          <w:szCs w:val="28"/>
+        </w:rPr>
+      </w:pPr>
+      <w:r>
+        <w:rPr>
+          <w:sz w:val="28"/>
+          <w:szCs w:val="28"/>
+        </w:rPr>
+        <w:t xml:space="preserve">    if </w:t>
+      </w:r>
+      <w:proofErr w:type="spellStart"/>
+      <w:r>
+        <w:rPr>
+          <w:sz w:val="28"/>
+          <w:szCs w:val="28"/>
+        </w:rPr>
+        <w:t>num</w:t>
+      </w:r>
+      <w:proofErr w:type="spellEnd"/>
+      <w:r>
+        <w:rPr>
+          <w:sz w:val="28"/>
+          <w:szCs w:val="28"/>
+        </w:rPr>
+        <w:t>==0:</w:t>
+      </w:r>
+    </w:p>
+    <w:p>
+      <w:pPr>
+        <w:rPr>
+          <w:sz w:val="28"/>
+          <w:szCs w:val="28"/>
+        </w:rPr>
+      </w:pPr>
+      <w:r>
+        <w:rPr>
+          <w:sz w:val="28"/>
+          <w:szCs w:val="28"/>
+        </w:rPr>
+        <w:t xml:space="preserve">        return </w:t>
+      </w:r>
+      <w:proofErr w:type="spellStart"/>
+      <w:r>
+        <w:rPr>
+          <w:sz w:val="28"/>
+          <w:szCs w:val="28"/>
+        </w:rPr>
+        <w:t>num</w:t>
+      </w:r>
+      <w:proofErr w:type="spellEnd"/>
+    </w:p>
+    <w:p>
+      <w:pPr>
+        <w:rPr>
+          <w:sz w:val="28"/>
+          <w:szCs w:val="28"/>
+        </w:rPr>
+      </w:pPr>
+      <w:r>
+        <w:rPr>
+          <w:sz w:val="28"/>
+          <w:szCs w:val="28"/>
+        </w:rPr>
+        <w:t>    else:</w:t>
+      </w:r>
+    </w:p>
+    <w:p>
+      <w:pPr>
+        <w:rPr>
+          <w:sz w:val="28"/>
+          <w:szCs w:val="28"/>
+        </w:rPr>
+      </w:pPr>
+      <w:r>
+        <w:rPr>
+          <w:sz w:val="28"/>
+          <w:szCs w:val="28"/>
+        </w:rPr>
+        <w:t xml:space="preserve">        return </w:t>
+      </w:r>
+      <w:proofErr w:type="spellStart"/>
+      <w:r>
+        <w:rPr>
+          <w:sz w:val="28"/>
+          <w:szCs w:val="28"/>
+        </w:rPr>
+        <w:t>num</w:t>
+      </w:r>
+      <w:proofErr w:type="spellEnd"/>
+      <w:r>
+        <w:rPr>
+          <w:sz w:val="28"/>
+          <w:szCs w:val="28"/>
+        </w:rPr>
+        <w:t xml:space="preserve"> + sum1(num-1)</w:t>
+      </w:r>
+    </w:p>
+    <w:p>
+      <w:pPr>
+        <w:rPr>
+          <w:sz w:val="28"/>
+          <w:szCs w:val="28"/>
+        </w:rPr>
+      </w:pPr>
+      <w:r>
+        <w:rPr>
+          <w:sz w:val="28"/>
+          <w:szCs w:val="28"/>
+        </w:rPr>
+        <w:t>result = sum1(</w:t>
+      </w:r>
+      <w:proofErr w:type="spellStart"/>
+      <w:r>
+        <w:rPr>
+          <w:sz w:val="28"/>
+          <w:szCs w:val="28"/>
+        </w:rPr>
+        <w:t>num</w:t>
+      </w:r>
+      <w:proofErr w:type="spellEnd"/>
+      <w:r>
+        <w:rPr>
+          <w:sz w:val="28"/>
+          <w:szCs w:val="28"/>
+        </w:rPr>
+        <w:t>)</w:t>
+      </w:r>
+    </w:p>
+    <w:p>
+      <w:pPr>
+        <w:rPr>
+          <w:sz w:val="28"/>
+          <w:szCs w:val="28"/>
+        </w:rPr>
+      </w:pPr>
+      <w:r>
+        <w:rPr>
+          <w:sz w:val="28"/>
+          <w:szCs w:val="28"/>
+        </w:rPr>
+        <w:t>print(result)</w:t>
+      </w:r>
+    </w:p>
+    <w:p>
+      <w:pPr>
+        <w:rPr>
+          <w:sz w:val="28"/>
+          <w:szCs w:val="28"/>
+        </w:rPr>
+      </w:pPr>
+      <w:r>
+        <w:rPr>
+          <w:sz w:val="28"/>
+          <w:szCs w:val="28"/>
+        </w:rPr>
+        <w:t xml:space="preserve">        </w:t>
+      </w:r>
+    </w:p>
+    <w:p>
+      <w:pPr>
+        <w:rPr>
+          <w:sz w:val="28"/>
+          <w:szCs w:val="28"/>
+        </w:rPr>
+      </w:pPr>
+      <w:r>
+        <w:rPr>
+          <w:sz w:val="28"/>
+          <w:szCs w:val="28"/>
+        </w:rPr>
+        <w:t>#</w:t>
+      </w:r>
+      <w:r>
+        <w:rPr>
+          <w:sz w:val="28"/>
+          <w:szCs w:val="28"/>
+        </w:rPr>
+        <w:t>Q. 7. Write a version of a palindrome recognizer that also accepts phrase palindromes such as</w:t>
+      </w:r>
+      <w:r>
+        <w:rPr>
+          <w:sz w:val="28"/>
+          <w:szCs w:val="28"/>
+        </w:rPr>
+        <w:t xml:space="preserve"> </w:t>
+      </w:r>
+      <w:r>
+        <w:rPr>
+          <w:sz w:val="28"/>
+          <w:szCs w:val="28"/>
+        </w:rPr>
+        <w:t>&amp;</w:t>
+      </w:r>
+      <w:proofErr w:type="spellStart"/>
+      <w:proofErr w:type="gramStart"/>
+      <w:r>
+        <w:rPr>
+          <w:sz w:val="28"/>
+          <w:szCs w:val="28"/>
+        </w:rPr>
+        <w:t>quot;Go</w:t>
+      </w:r>
+      <w:proofErr w:type="spellEnd"/>
+      <w:proofErr w:type="gramEnd"/>
+      <w:r>
+        <w:rPr>
+          <w:sz w:val="28"/>
+          <w:szCs w:val="28"/>
+        </w:rPr>
+        <w:t xml:space="preserve"> hang a salami I&amp;#</w:t>
+      </w:r>
+      <w:proofErr w:type="gramStart"/>
+      <w:r>
+        <w:rPr>
+          <w:sz w:val="28"/>
+          <w:szCs w:val="28"/>
+        </w:rPr>
+        <w:t>39;m</w:t>
+      </w:r>
+      <w:proofErr w:type="gramEnd"/>
+      <w:r>
+        <w:rPr>
+          <w:sz w:val="28"/>
+          <w:szCs w:val="28"/>
+        </w:rPr>
+        <w:t xml:space="preserve"> a lasagna </w:t>
+      </w:r>
+      <w:proofErr w:type="gramStart"/>
+      <w:r>
+        <w:rPr>
+          <w:sz w:val="28"/>
+          <w:szCs w:val="28"/>
+        </w:rPr>
+        <w:t>hog.&amp;</w:t>
+      </w:r>
+      <w:proofErr w:type="spellStart"/>
+      <w:r>
+        <w:rPr>
+          <w:sz w:val="28"/>
+          <w:szCs w:val="28"/>
+        </w:rPr>
+        <w:t>quot</w:t>
+      </w:r>
+      <w:proofErr w:type="spellEnd"/>
+      <w:r>
+        <w:rPr>
+          <w:sz w:val="28"/>
+          <w:szCs w:val="28"/>
+        </w:rPr>
+        <w:t>;,</w:t>
+      </w:r>
+      <w:proofErr w:type="gramEnd"/>
+      <w:r>
+        <w:rPr>
+          <w:sz w:val="28"/>
+          <w:szCs w:val="28"/>
+        </w:rPr>
+        <w:t xml:space="preserve"> &amp;</w:t>
+      </w:r>
+      <w:proofErr w:type="spellStart"/>
+      <w:proofErr w:type="gramStart"/>
+      <w:r>
+        <w:rPr>
+          <w:sz w:val="28"/>
+          <w:szCs w:val="28"/>
+        </w:rPr>
+        <w:t>quot;Was</w:t>
+      </w:r>
+      <w:proofErr w:type="spellEnd"/>
+      <w:proofErr w:type="gramEnd"/>
+      <w:r>
+        <w:rPr>
+          <w:sz w:val="28"/>
+          <w:szCs w:val="28"/>
+        </w:rPr>
+        <w:t xml:space="preserve"> it a rat I saw?&amp;</w:t>
+      </w:r>
+      <w:proofErr w:type="spellStart"/>
+      <w:r>
+        <w:rPr>
+          <w:sz w:val="28"/>
+          <w:szCs w:val="28"/>
+        </w:rPr>
+        <w:t>quot</w:t>
+      </w:r>
+      <w:proofErr w:type="spellEnd"/>
+      <w:r>
+        <w:rPr>
+          <w:sz w:val="28"/>
+          <w:szCs w:val="28"/>
+        </w:rPr>
+        <w:t>;, &amp;</w:t>
+      </w:r>
+      <w:proofErr w:type="spellStart"/>
+      <w:r>
+        <w:rPr>
+          <w:sz w:val="28"/>
+          <w:szCs w:val="28"/>
+        </w:rPr>
+        <w:t>quot;Step</w:t>
+      </w:r>
+      <w:proofErr w:type="spellEnd"/>
+      <w:r>
+        <w:rPr>
+          <w:sz w:val="28"/>
+          <w:szCs w:val="28"/>
+        </w:rPr>
+        <w:t xml:space="preserve"> on no </w:t>
+      </w:r>
+      <w:proofErr w:type="spellStart"/>
+      <w:r>
+        <w:rPr>
+          <w:sz w:val="28"/>
+          <w:szCs w:val="28"/>
+        </w:rPr>
+        <w:t>pets&amp;quot</w:t>
+      </w:r>
+      <w:proofErr w:type="spellEnd"/>
+      <w:r>
+        <w:rPr>
+          <w:sz w:val="28"/>
+          <w:szCs w:val="28"/>
+        </w:rPr>
+        <w:t>;, &amp;</w:t>
+      </w:r>
+      <w:proofErr w:type="spellStart"/>
+      <w:r>
+        <w:rPr>
+          <w:sz w:val="28"/>
+          <w:szCs w:val="28"/>
+        </w:rPr>
+        <w:t>quot;Sit</w:t>
+      </w:r>
+      <w:proofErr w:type="spellEnd"/>
+      <w:r>
+        <w:rPr>
+          <w:sz w:val="28"/>
+          <w:szCs w:val="28"/>
+        </w:rPr>
+        <w:t xml:space="preserve"> on a potato</w:t>
+      </w:r>
+      <w:r>
+        <w:rPr>
+          <w:sz w:val="28"/>
+          <w:szCs w:val="28"/>
+        </w:rPr>
+        <w:t xml:space="preserve"> </w:t>
+      </w:r>
+      <w:r>
+        <w:rPr>
+          <w:sz w:val="28"/>
+          <w:szCs w:val="28"/>
+        </w:rPr>
+        <w:t xml:space="preserve">pan, </w:t>
+      </w:r>
+      <w:proofErr w:type="spellStart"/>
+      <w:r>
+        <w:rPr>
+          <w:sz w:val="28"/>
+          <w:szCs w:val="28"/>
+        </w:rPr>
+        <w:t>Otis&amp;quot</w:t>
+      </w:r>
+      <w:proofErr w:type="spellEnd"/>
+      <w:r>
+        <w:rPr>
+          <w:sz w:val="28"/>
+          <w:szCs w:val="28"/>
+        </w:rPr>
+        <w:t>;, &amp;</w:t>
+      </w:r>
+      <w:proofErr w:type="spellStart"/>
+      <w:r>
+        <w:rPr>
+          <w:sz w:val="28"/>
+          <w:szCs w:val="28"/>
+        </w:rPr>
+        <w:t>quot;Lisa</w:t>
+      </w:r>
+      <w:proofErr w:type="spellEnd"/>
+      <w:r>
+        <w:rPr>
+          <w:sz w:val="28"/>
+          <w:szCs w:val="28"/>
+        </w:rPr>
+        <w:t xml:space="preserve"> Bonet ate no </w:t>
+      </w:r>
+      <w:proofErr w:type="spellStart"/>
+      <w:r>
+        <w:rPr>
+          <w:sz w:val="28"/>
+          <w:szCs w:val="28"/>
+        </w:rPr>
+        <w:t>basil&amp;quot</w:t>
+      </w:r>
+      <w:proofErr w:type="spellEnd"/>
+      <w:r>
+        <w:rPr>
+          <w:sz w:val="28"/>
+          <w:szCs w:val="28"/>
+        </w:rPr>
+        <w:t>;, &amp;</w:t>
+      </w:r>
+      <w:proofErr w:type="spellStart"/>
+      <w:r>
+        <w:rPr>
+          <w:sz w:val="28"/>
+          <w:szCs w:val="28"/>
+        </w:rPr>
+        <w:t>quot;Satan</w:t>
+      </w:r>
+      <w:proofErr w:type="spellEnd"/>
+      <w:r>
+        <w:rPr>
+          <w:sz w:val="28"/>
+          <w:szCs w:val="28"/>
+        </w:rPr>
+        <w:t xml:space="preserve">, oscillate my metallic </w:t>
+      </w:r>
+      <w:proofErr w:type="spellStart"/>
+      <w:r>
+        <w:rPr>
+          <w:sz w:val="28"/>
+          <w:szCs w:val="28"/>
+        </w:rPr>
+        <w:t>sonatas&amp;quot</w:t>
+      </w:r>
+      <w:proofErr w:type="spellEnd"/>
+      <w:r>
+        <w:rPr>
+          <w:sz w:val="28"/>
+          <w:szCs w:val="28"/>
+        </w:rPr>
+        <w:t>;, &amp;</w:t>
+      </w:r>
+      <w:proofErr w:type="spellStart"/>
+      <w:r>
+        <w:rPr>
+          <w:sz w:val="28"/>
+          <w:szCs w:val="28"/>
+        </w:rPr>
+        <w:t>quot;I</w:t>
+      </w:r>
+      <w:proofErr w:type="spellEnd"/>
+      <w:r>
+        <w:rPr>
+          <w:sz w:val="28"/>
+          <w:szCs w:val="28"/>
+        </w:rPr>
+        <w:t xml:space="preserve"> roamed under it as</w:t>
+      </w:r>
+      <w:r>
+        <w:rPr>
+          <w:sz w:val="28"/>
+          <w:szCs w:val="28"/>
+        </w:rPr>
+        <w:t xml:space="preserve"> </w:t>
+      </w:r>
+      <w:r>
+        <w:rPr>
+          <w:sz w:val="28"/>
+          <w:szCs w:val="28"/>
+        </w:rPr>
+        <w:t xml:space="preserve">a tired nude </w:t>
+      </w:r>
+      <w:proofErr w:type="spellStart"/>
+      <w:r>
+        <w:rPr>
+          <w:sz w:val="28"/>
+          <w:szCs w:val="28"/>
+        </w:rPr>
+        <w:t>Maori&amp;quot</w:t>
+      </w:r>
+      <w:proofErr w:type="spellEnd"/>
+      <w:r>
+        <w:rPr>
+          <w:sz w:val="28"/>
+          <w:szCs w:val="28"/>
+        </w:rPr>
+        <w:t>;, &amp;</w:t>
+      </w:r>
+      <w:proofErr w:type="spellStart"/>
+      <w:r>
+        <w:rPr>
+          <w:sz w:val="28"/>
+          <w:szCs w:val="28"/>
+        </w:rPr>
+        <w:t>quot;Rise</w:t>
+      </w:r>
+      <w:proofErr w:type="spellEnd"/>
+      <w:r>
+        <w:rPr>
+          <w:sz w:val="28"/>
+          <w:szCs w:val="28"/>
+        </w:rPr>
+        <w:t xml:space="preserve"> to vote </w:t>
+      </w:r>
+      <w:proofErr w:type="spellStart"/>
+      <w:r>
+        <w:rPr>
+          <w:sz w:val="28"/>
+          <w:szCs w:val="28"/>
+        </w:rPr>
+        <w:t>sir&amp;quot</w:t>
+      </w:r>
+      <w:proofErr w:type="spellEnd"/>
+      <w:r>
+        <w:rPr>
+          <w:sz w:val="28"/>
+          <w:szCs w:val="28"/>
+        </w:rPr>
+        <w:t>;, or the exclamation &amp;</w:t>
+      </w:r>
+      <w:proofErr w:type="spellStart"/>
+      <w:r>
+        <w:rPr>
+          <w:sz w:val="28"/>
+          <w:szCs w:val="28"/>
+        </w:rPr>
+        <w:t>quot;Dammit</w:t>
+      </w:r>
+      <w:proofErr w:type="spellEnd"/>
+      <w:r>
+        <w:rPr>
+          <w:sz w:val="28"/>
+          <w:szCs w:val="28"/>
+        </w:rPr>
+        <w:t>, I&amp;#39;m mad!&amp;</w:t>
+      </w:r>
+      <w:proofErr w:type="spellStart"/>
+      <w:r>
+        <w:rPr>
+          <w:sz w:val="28"/>
+          <w:szCs w:val="28"/>
+        </w:rPr>
+        <w:t>quot</w:t>
+      </w:r>
+      <w:proofErr w:type="spellEnd"/>
+      <w:r>
+        <w:rPr>
+          <w:sz w:val="28"/>
+          <w:szCs w:val="28"/>
+        </w:rPr>
+        <w:t>;. Note that</w:t>
+      </w:r>
+      <w:r>
+        <w:rPr>
+          <w:sz w:val="28"/>
+          <w:szCs w:val="28"/>
+        </w:rPr>
+        <w:t xml:space="preserve"> </w:t>
+      </w:r>
+      <w:r>
+        <w:rPr>
+          <w:sz w:val="28"/>
+          <w:szCs w:val="28"/>
+        </w:rPr>
+        <w:t>punctuation, capitalization, and spacing are usually ignored.</w:t>
+      </w:r>
+    </w:p>
+    <w:p>
+      <w:pPr>
+        <w:rPr>
+          <w:sz w:val="28"/>
+          <w:szCs w:val="28"/>
+        </w:rPr>
+      </w:pPr>
+    </w:p>
+    <w:p>
+      <w:pPr>
+        <w:rPr>
+          <w:sz w:val="28"/>
+          <w:szCs w:val="28"/>
+        </w:rPr>
+      </w:pPr>
+      <w:r>
+        <w:rPr>
+          <w:sz w:val="28"/>
+          <w:szCs w:val="28"/>
+        </w:rPr>
+        <w:t xml:space="preserve">s = </w:t>
+      </w:r>
+      <w:proofErr w:type="gramStart"/>
+      <w:r>
+        <w:rPr>
+          <w:sz w:val="28"/>
+          <w:szCs w:val="28"/>
+        </w:rPr>
+        <w:t>input(</w:t>
+      </w:r>
+      <w:proofErr w:type="gramEnd"/>
+      <w:r>
+        <w:rPr>
+          <w:sz w:val="28"/>
+          <w:szCs w:val="28"/>
+        </w:rPr>
+        <w:t>"enter the string")</w:t>
+      </w:r>
+    </w:p>
+    <w:p>
+      <w:pPr>
+        <w:rPr>
+          <w:sz w:val="28"/>
+          <w:szCs w:val="28"/>
+        </w:rPr>
+      </w:pPr>
+      <w:r>
+        <w:rPr>
+          <w:sz w:val="28"/>
+          <w:szCs w:val="28"/>
+        </w:rPr>
+        <w:t xml:space="preserve">s = </w:t>
+      </w:r>
+      <w:proofErr w:type="spellStart"/>
+      <w:proofErr w:type="gramStart"/>
+      <w:r>
+        <w:rPr>
+          <w:sz w:val="28"/>
+          <w:szCs w:val="28"/>
+        </w:rPr>
+        <w:t>s.replace</w:t>
+      </w:r>
+      <w:proofErr w:type="spellEnd"/>
+      <w:proofErr w:type="gramEnd"/>
+      <w:r>
+        <w:rPr>
+          <w:sz w:val="28"/>
+          <w:szCs w:val="28"/>
+        </w:rPr>
+        <w:t>(" ", "")</w:t>
+      </w:r>
+    </w:p>
+    <w:p>
+      <w:pPr>
+        <w:rPr>
+          <w:sz w:val="28"/>
+          <w:szCs w:val="28"/>
+        </w:rPr>
+      </w:pPr>
+      <w:r>
+        <w:rPr>
+          <w:sz w:val="28"/>
+          <w:szCs w:val="28"/>
+        </w:rPr>
+        <w:t xml:space="preserve">s = </w:t>
+      </w:r>
+      <w:proofErr w:type="spellStart"/>
+      <w:proofErr w:type="gramStart"/>
+      <w:r>
+        <w:rPr>
+          <w:sz w:val="28"/>
+          <w:szCs w:val="28"/>
+        </w:rPr>
+        <w:t>s.lower</w:t>
+      </w:r>
+      <w:proofErr w:type="spellEnd"/>
+      <w:proofErr w:type="gramEnd"/>
+      <w:r>
+        <w:rPr>
+          <w:sz w:val="28"/>
+          <w:szCs w:val="28"/>
+        </w:rPr>
+        <w:t>()</w:t>
+      </w:r>
+    </w:p>
+    <w:p>
+      <w:pPr>
+        <w:rPr>
+          <w:sz w:val="28"/>
+          <w:szCs w:val="28"/>
+        </w:rPr>
+      </w:pPr>
+    </w:p>
+    <w:p>
+      <w:pPr>
+        <w:rPr>
+          <w:sz w:val="28"/>
+          <w:szCs w:val="28"/>
+        </w:rPr>
+      </w:pPr>
+      <w:r>
+        <w:rPr>
+          <w:sz w:val="28"/>
+          <w:szCs w:val="28"/>
+        </w:rPr>
+        <w:t>import string</w:t>
+      </w:r>
+    </w:p>
+    <w:p>
+      <w:pPr>
+        <w:rPr>
+          <w:sz w:val="28"/>
+          <w:szCs w:val="28"/>
+        </w:rPr>
+      </w:pPr>
+      <w:r>
+        <w:rPr>
+          <w:sz w:val="28"/>
+          <w:szCs w:val="28"/>
+        </w:rPr>
+        <w:t xml:space="preserve">k = </w:t>
+      </w:r>
+      <w:proofErr w:type="spellStart"/>
+      <w:proofErr w:type="gramStart"/>
+      <w:r>
+        <w:rPr>
+          <w:sz w:val="28"/>
+          <w:szCs w:val="28"/>
+        </w:rPr>
+        <w:t>string.punctuation</w:t>
+      </w:r>
+      <w:proofErr w:type="spellEnd"/>
+      <w:proofErr w:type="gramEnd"/>
+    </w:p>
+    <w:p>
+      <w:pPr>
+        <w:rPr>
+          <w:sz w:val="28"/>
+          <w:szCs w:val="28"/>
+        </w:rPr>
+      </w:pPr>
+      <w:r>
+        <w:rPr>
+          <w:sz w:val="28"/>
+          <w:szCs w:val="28"/>
+        </w:rPr>
+        <w:t>str = []</w:t>
+      </w:r>
+    </w:p>
+    <w:p>
+      <w:pPr>
+        <w:rPr>
+          <w:sz w:val="28"/>
+          <w:szCs w:val="28"/>
+        </w:rPr>
+      </w:pPr>
+      <w:r>
+        <w:rPr>
+          <w:sz w:val="28"/>
+          <w:szCs w:val="28"/>
+        </w:rPr>
+        <w:t xml:space="preserve">for </w:t>
+      </w:r>
+      <w:proofErr w:type="spellStart"/>
+      <w:r>
+        <w:rPr>
+          <w:sz w:val="28"/>
+          <w:szCs w:val="28"/>
+        </w:rPr>
+        <w:t>i</w:t>
+      </w:r>
+      <w:proofErr w:type="spellEnd"/>
+      <w:r>
+        <w:rPr>
+          <w:sz w:val="28"/>
+          <w:szCs w:val="28"/>
+        </w:rPr>
+        <w:t xml:space="preserve"> in s:</w:t>
+      </w:r>
+    </w:p>
+    <w:p>
+      <w:pPr>
+        <w:rPr>
+          <w:sz w:val="28"/>
+          <w:szCs w:val="28"/>
+        </w:rPr>
+      </w:pPr>
+      <w:r>
+        <w:rPr>
+          <w:sz w:val="28"/>
+          <w:szCs w:val="28"/>
+        </w:rPr>
         <w:lastRenderedPageBreak/>
-        <w:t>print(result)</w:t>
-      </w:r>
-    </w:p>
-    <w:p>
-      <w:pPr>
-        <w:rPr>
-          <w:sz w:val="28"/>
-          <w:szCs w:val="28"/>
-        </w:rPr>
-      </w:pPr>
-    </w:p>
-    <w:p>
-      <w:pPr>
-        <w:rPr>
-          <w:sz w:val="28"/>
-          <w:szCs w:val="28"/>
-        </w:rPr>
-      </w:pPr>
-      <w:r>
-        <w:rPr>
-          <w:sz w:val="28"/>
-          <w:szCs w:val="28"/>
-        </w:rPr>
-        <w:t>#Qn.6</w:t>
-      </w:r>
-    </w:p>
-    <w:p>
-      <w:pPr>
-        <w:rPr>
-          <w:sz w:val="28"/>
-          <w:szCs w:val="28"/>
-        </w:rPr>
-      </w:pPr>
-      <w:proofErr w:type="spellStart"/>
-      <w:r>
-        <w:rPr>
-          <w:sz w:val="28"/>
-          <w:szCs w:val="28"/>
-        </w:rPr>
-        <w:t>num</w:t>
-      </w:r>
-      <w:proofErr w:type="spellEnd"/>
-      <w:r>
-        <w:rPr>
-          <w:sz w:val="28"/>
-          <w:szCs w:val="28"/>
-        </w:rPr>
-        <w:t xml:space="preserve"> = </w:t>
-      </w:r>
-      <w:proofErr w:type="gramStart"/>
-      <w:r>
-        <w:rPr>
-          <w:sz w:val="28"/>
-          <w:szCs w:val="28"/>
-        </w:rPr>
-        <w:t>int(input(</w:t>
-      </w:r>
-      <w:proofErr w:type="gramEnd"/>
-      <w:r>
-        <w:rPr>
-          <w:sz w:val="28"/>
-          <w:szCs w:val="28"/>
-        </w:rPr>
-        <w:t>"enter the terms"))</w:t>
-      </w:r>
-    </w:p>
-    <w:p>
-      <w:pPr>
-        <w:rPr>
-          <w:sz w:val="28"/>
-          <w:szCs w:val="28"/>
-        </w:rPr>
-      </w:pPr>
-      <w:r>
-        <w:rPr>
-          <w:sz w:val="28"/>
-          <w:szCs w:val="28"/>
-        </w:rPr>
-        <w:t>def sum1(</w:t>
-      </w:r>
-      <w:proofErr w:type="spellStart"/>
-      <w:r>
-        <w:rPr>
-          <w:sz w:val="28"/>
-          <w:szCs w:val="28"/>
-        </w:rPr>
-        <w:t>num</w:t>
-      </w:r>
-      <w:proofErr w:type="spellEnd"/>
+        <w:t xml:space="preserve">    if </w:t>
+      </w:r>
+      <w:proofErr w:type="spellStart"/>
+      <w:r>
+        <w:rPr>
+          <w:sz w:val="28"/>
+          <w:szCs w:val="28"/>
+        </w:rPr>
+        <w:t>i</w:t>
+      </w:r>
+      <w:proofErr w:type="spellEnd"/>
+      <w:r>
+        <w:rPr>
+          <w:sz w:val="28"/>
+          <w:szCs w:val="28"/>
+        </w:rPr>
+        <w:t xml:space="preserve"> not in k:</w:t>
+      </w:r>
+    </w:p>
+    <w:p>
+      <w:pPr>
+        <w:rPr>
+          <w:sz w:val="28"/>
+          <w:szCs w:val="28"/>
+        </w:rPr>
+      </w:pPr>
+      <w:r>
+        <w:rPr>
+          <w:sz w:val="28"/>
+          <w:szCs w:val="28"/>
+        </w:rPr>
+        <w:t xml:space="preserve">        </w:t>
+      </w:r>
+      <w:proofErr w:type="spellStart"/>
+      <w:proofErr w:type="gramStart"/>
+      <w:r>
+        <w:rPr>
+          <w:sz w:val="28"/>
+          <w:szCs w:val="28"/>
+        </w:rPr>
+        <w:t>str.append</w:t>
+      </w:r>
+      <w:proofErr w:type="spellEnd"/>
+      <w:proofErr w:type="gramEnd"/>
+      <w:r>
+        <w:rPr>
+          <w:sz w:val="28"/>
+          <w:szCs w:val="28"/>
+        </w:rPr>
+        <w:t>(</w:t>
+      </w:r>
+      <w:proofErr w:type="spellStart"/>
+      <w:r>
+        <w:rPr>
+          <w:sz w:val="28"/>
+          <w:szCs w:val="28"/>
+        </w:rPr>
+        <w:t>i</w:t>
+      </w:r>
+      <w:proofErr w:type="spellEnd"/>
+      <w:r>
+        <w:rPr>
+          <w:sz w:val="28"/>
+          <w:szCs w:val="28"/>
+        </w:rPr>
+        <w:t>)</w:t>
+      </w:r>
+    </w:p>
+    <w:p>
+      <w:pPr>
+        <w:rPr>
+          <w:sz w:val="28"/>
+          <w:szCs w:val="28"/>
+        </w:rPr>
+      </w:pPr>
+      <w:r>
+        <w:rPr>
+          <w:sz w:val="28"/>
+          <w:szCs w:val="28"/>
+        </w:rPr>
+        <w:t>       </w:t>
+      </w:r>
+    </w:p>
+    <w:p>
+      <w:pPr>
+        <w:rPr>
+          <w:sz w:val="28"/>
+          <w:szCs w:val="28"/>
+        </w:rPr>
+      </w:pPr>
+      <w:r>
+        <w:rPr>
+          <w:sz w:val="28"/>
+          <w:szCs w:val="28"/>
+        </w:rPr>
+        <w:t>if str</w:t>
+      </w:r>
+      <w:proofErr w:type="gramStart"/>
+      <w:r>
+        <w:rPr>
+          <w:sz w:val="28"/>
+          <w:szCs w:val="28"/>
+        </w:rPr>
+        <w:t>[::</w:t>
+      </w:r>
+      <w:proofErr w:type="gramEnd"/>
+      <w:r>
+        <w:rPr>
+          <w:sz w:val="28"/>
+          <w:szCs w:val="28"/>
+        </w:rPr>
+        <w:t>]==str</w:t>
+      </w:r>
+      <w:proofErr w:type="gramStart"/>
+      <w:r>
+        <w:rPr>
+          <w:sz w:val="28"/>
+          <w:szCs w:val="28"/>
+        </w:rPr>
+        <w:t>[::</w:t>
+      </w:r>
+      <w:proofErr w:type="gramEnd"/>
+      <w:r>
+        <w:rPr>
+          <w:sz w:val="28"/>
+          <w:szCs w:val="28"/>
+        </w:rPr>
+        <w:t>-1]:  </w:t>
+      </w:r>
+    </w:p>
+    <w:p>
+      <w:pPr>
+        <w:rPr>
+          <w:sz w:val="28"/>
+          <w:szCs w:val="28"/>
+        </w:rPr>
+      </w:pPr>
+      <w:r>
+        <w:rPr>
+          <w:sz w:val="28"/>
+          <w:szCs w:val="28"/>
+        </w:rPr>
+        <w:t xml:space="preserve">    </w:t>
+      </w:r>
+      <w:proofErr w:type="gramStart"/>
+      <w:r>
+        <w:rPr>
+          <w:sz w:val="28"/>
+          <w:szCs w:val="28"/>
+        </w:rPr>
+        <w:t>print(</w:t>
+      </w:r>
+      <w:proofErr w:type="gramEnd"/>
+      <w:r>
+        <w:rPr>
+          <w:sz w:val="28"/>
+          <w:szCs w:val="28"/>
+        </w:rPr>
+        <w:t>"Given string is palindrome")</w:t>
+      </w:r>
+    </w:p>
+    <w:p>
+      <w:pPr>
+        <w:rPr>
+          <w:sz w:val="28"/>
+          <w:szCs w:val="28"/>
+        </w:rPr>
+      </w:pPr>
+      <w:r>
+        <w:rPr>
+          <w:sz w:val="28"/>
+          <w:szCs w:val="28"/>
+        </w:rPr>
+        <w:t>else:</w:t>
+      </w:r>
+    </w:p>
+    <w:p>
+      <w:pPr>
+        <w:rPr>
+          <w:sz w:val="28"/>
+          <w:szCs w:val="28"/>
+        </w:rPr>
+      </w:pPr>
+      <w:r>
+        <w:rPr>
+          <w:sz w:val="28"/>
+          <w:szCs w:val="28"/>
+        </w:rPr>
+        <w:t xml:space="preserve">    </w:t>
+      </w:r>
+      <w:proofErr w:type="gramStart"/>
+      <w:r>
+        <w:rPr>
+          <w:sz w:val="28"/>
+          <w:szCs w:val="28"/>
+        </w:rPr>
+        <w:t>print(</w:t>
+      </w:r>
+      <w:proofErr w:type="gramEnd"/>
+      <w:r>
+        <w:rPr>
+          <w:sz w:val="28"/>
+          <w:szCs w:val="28"/>
+        </w:rPr>
+        <w:t>"given string is not palindrome")</w:t>
+      </w:r>
+    </w:p>
+    <w:p>
+      <w:pPr>
+        <w:rPr>
+          <w:sz w:val="28"/>
+          <w:szCs w:val="28"/>
+        </w:rPr>
+      </w:pPr>
+    </w:p>
+    <w:p>
+      <w:pPr>
+        <w:rPr>
+          <w:sz w:val="28"/>
+          <w:szCs w:val="28"/>
+        </w:rPr>
+      </w:pPr>
+      <w:r>
+        <w:rPr>
+          <w:sz w:val="28"/>
+          <w:szCs w:val="28"/>
+        </w:rPr>
+        <w:t>#</w:t>
+      </w:r>
+      <w:r>
+        <w:rPr>
+          <w:sz w:val="28"/>
+          <w:szCs w:val="28"/>
+        </w:rPr>
+        <w:t>Q. 8. A pangram is a sentence that contains all the letters of the English alphabet at least once,</w:t>
+      </w:r>
+      <w:r>
+        <w:rPr>
+          <w:sz w:val="28"/>
+          <w:szCs w:val="28"/>
+        </w:rPr>
+        <w:t xml:space="preserve"> </w:t>
+      </w:r>
+      <w:r>
+        <w:rPr>
+          <w:sz w:val="28"/>
+          <w:szCs w:val="28"/>
+        </w:rPr>
+        <w:t>for example: The quick brown fox jumps over the lazy dog. Your task here is to write a function</w:t>
+      </w:r>
+      <w:r>
+        <w:rPr>
+          <w:sz w:val="28"/>
+          <w:szCs w:val="28"/>
+        </w:rPr>
+        <w:t xml:space="preserve"> </w:t>
+      </w:r>
+      <w:r>
+        <w:rPr>
+          <w:sz w:val="28"/>
+          <w:szCs w:val="28"/>
+        </w:rPr>
+        <w:t>to check a sentence to see if it is a pangram or not.</w:t>
+      </w:r>
+    </w:p>
+    <w:p>
+      <w:pPr>
+        <w:rPr>
+          <w:sz w:val="28"/>
+          <w:szCs w:val="28"/>
+        </w:rPr>
+      </w:pPr>
+    </w:p>
+    <w:p>
+      <w:pPr>
+        <w:rPr>
+          <w:sz w:val="28"/>
+          <w:szCs w:val="28"/>
+        </w:rPr>
+      </w:pPr>
+      <w:r>
+        <w:rPr>
+          <w:sz w:val="28"/>
+          <w:szCs w:val="28"/>
+        </w:rPr>
+        <w:t>import string</w:t>
+      </w:r>
+    </w:p>
+    <w:p>
+      <w:pPr>
+        <w:rPr>
+          <w:sz w:val="28"/>
+          <w:szCs w:val="28"/>
+        </w:rPr>
+      </w:pPr>
+      <w:r>
+        <w:rPr>
+          <w:sz w:val="28"/>
+          <w:szCs w:val="28"/>
+        </w:rPr>
+        <w:t>s = set(</w:t>
+      </w:r>
+      <w:proofErr w:type="spellStart"/>
+      <w:proofErr w:type="gramStart"/>
+      <w:r>
+        <w:rPr>
+          <w:sz w:val="28"/>
+          <w:szCs w:val="28"/>
+        </w:rPr>
+        <w:t>string.ascii</w:t>
+      </w:r>
+      <w:proofErr w:type="gramEnd"/>
+      <w:r>
+        <w:rPr>
+          <w:sz w:val="28"/>
+          <w:szCs w:val="28"/>
+        </w:rPr>
+        <w:t>_lowercase</w:t>
+      </w:r>
+      <w:proofErr w:type="spellEnd"/>
+      <w:r>
+        <w:rPr>
+          <w:sz w:val="28"/>
+          <w:szCs w:val="28"/>
+        </w:rPr>
+        <w:t>)</w:t>
+      </w:r>
+    </w:p>
+    <w:p>
+      <w:pPr>
+        <w:rPr>
+          <w:sz w:val="28"/>
+          <w:szCs w:val="28"/>
+        </w:rPr>
+      </w:pPr>
+      <w:r>
+        <w:rPr>
+          <w:sz w:val="28"/>
+          <w:szCs w:val="28"/>
+        </w:rPr>
+        <w:t>pangram = "The quick brown fox jumps over the lazy dog"</w:t>
+      </w:r>
+    </w:p>
+    <w:p>
+      <w:pPr>
+        <w:rPr>
+          <w:sz w:val="28"/>
+          <w:szCs w:val="28"/>
+        </w:rPr>
+      </w:pPr>
+      <w:r>
+        <w:rPr>
+          <w:sz w:val="28"/>
+          <w:szCs w:val="28"/>
+        </w:rPr>
+        <w:t xml:space="preserve">k = </w:t>
+      </w:r>
+      <w:proofErr w:type="spellStart"/>
+      <w:proofErr w:type="gramStart"/>
+      <w:r>
+        <w:rPr>
+          <w:sz w:val="28"/>
+          <w:szCs w:val="28"/>
+        </w:rPr>
+        <w:t>pangram.lower</w:t>
+      </w:r>
+      <w:proofErr w:type="spellEnd"/>
+      <w:proofErr w:type="gramEnd"/>
+      <w:r>
+        <w:rPr>
+          <w:sz w:val="28"/>
+          <w:szCs w:val="28"/>
+        </w:rPr>
+        <w:t>()</w:t>
+      </w:r>
+    </w:p>
+    <w:p>
+      <w:pPr>
+        <w:rPr>
+          <w:sz w:val="28"/>
+          <w:szCs w:val="28"/>
+        </w:rPr>
+      </w:pPr>
+      <w:r>
+        <w:rPr>
+          <w:sz w:val="28"/>
+          <w:szCs w:val="28"/>
+        </w:rPr>
+        <w:t xml:space="preserve">k = </w:t>
+      </w:r>
+      <w:proofErr w:type="spellStart"/>
+      <w:proofErr w:type="gramStart"/>
+      <w:r>
+        <w:rPr>
+          <w:sz w:val="28"/>
+          <w:szCs w:val="28"/>
+        </w:rPr>
+        <w:t>k.replace</w:t>
+      </w:r>
+      <w:proofErr w:type="spellEnd"/>
+      <w:proofErr w:type="gramEnd"/>
+      <w:r>
+        <w:rPr>
+          <w:sz w:val="28"/>
+          <w:szCs w:val="28"/>
+        </w:rPr>
+        <w:t>(" ","")</w:t>
+      </w:r>
+    </w:p>
+    <w:p>
+      <w:pPr>
+        <w:rPr>
+          <w:sz w:val="28"/>
+          <w:szCs w:val="28"/>
+        </w:rPr>
+      </w:pPr>
+      <w:r>
+        <w:rPr>
+          <w:sz w:val="28"/>
+          <w:szCs w:val="28"/>
+        </w:rPr>
+        <w:t>k = set(k)</w:t>
+      </w:r>
+    </w:p>
+    <w:p>
+      <w:pPr>
+        <w:rPr>
+          <w:sz w:val="28"/>
+          <w:szCs w:val="28"/>
+        </w:rPr>
+      </w:pPr>
+      <w:r>
+        <w:rPr>
+          <w:sz w:val="28"/>
+          <w:szCs w:val="28"/>
+        </w:rPr>
+        <w:t xml:space="preserve">if </w:t>
+      </w:r>
+      <w:proofErr w:type="spellStart"/>
+      <w:proofErr w:type="gramStart"/>
+      <w:r>
+        <w:rPr>
+          <w:sz w:val="28"/>
+          <w:szCs w:val="28"/>
+        </w:rPr>
+        <w:t>k.issubset</w:t>
+      </w:r>
+      <w:proofErr w:type="spellEnd"/>
+      <w:proofErr w:type="gramEnd"/>
+      <w:r>
+        <w:rPr>
+          <w:sz w:val="28"/>
+          <w:szCs w:val="28"/>
+        </w:rPr>
+        <w:t>(s):</w:t>
+      </w:r>
+    </w:p>
+    <w:p>
+      <w:pPr>
+        <w:rPr>
+          <w:sz w:val="28"/>
+          <w:szCs w:val="28"/>
+        </w:rPr>
+      </w:pPr>
+      <w:r>
+        <w:rPr>
+          <w:sz w:val="28"/>
+          <w:szCs w:val="28"/>
+        </w:rPr>
+        <w:t xml:space="preserve">    </w:t>
+      </w:r>
+      <w:proofErr w:type="gramStart"/>
+      <w:r>
+        <w:rPr>
+          <w:sz w:val="28"/>
+          <w:szCs w:val="28"/>
+        </w:rPr>
+        <w:t>print(</w:t>
+      </w:r>
+      <w:proofErr w:type="gramEnd"/>
+      <w:r>
+        <w:rPr>
+          <w:sz w:val="28"/>
+          <w:szCs w:val="28"/>
+        </w:rPr>
+        <w:t>"this is pangram")</w:t>
+      </w:r>
+    </w:p>
+    <w:p>
+      <w:pPr>
+        <w:rPr>
+          <w:sz w:val="28"/>
+          <w:szCs w:val="28"/>
+        </w:rPr>
+      </w:pPr>
+      <w:r>
+        <w:rPr>
+          <w:sz w:val="28"/>
+          <w:szCs w:val="28"/>
+        </w:rPr>
+        <w:t>else:</w:t>
+      </w:r>
+    </w:p>
+    <w:p>
+      <w:pPr>
+        <w:rPr>
+          <w:sz w:val="28"/>
+          <w:szCs w:val="28"/>
+        </w:rPr>
+      </w:pPr>
+      <w:r>
+        <w:rPr>
+          <w:sz w:val="28"/>
+          <w:szCs w:val="28"/>
+        </w:rPr>
+        <w:t xml:space="preserve">    </w:t>
+      </w:r>
+      <w:proofErr w:type="gramStart"/>
+      <w:r>
+        <w:rPr>
+          <w:sz w:val="28"/>
+          <w:szCs w:val="28"/>
+        </w:rPr>
+        <w:t>print(</w:t>
+      </w:r>
+      <w:proofErr w:type="gramEnd"/>
+      <w:r>
+        <w:rPr>
+          <w:sz w:val="28"/>
+          <w:szCs w:val="28"/>
+        </w:rPr>
+        <w:t>"this is not pangram")</w:t>
+      </w:r>
+    </w:p>
+    <w:p>
+      <w:pPr>
+        <w:rPr>
+          <w:sz w:val="28"/>
+          <w:szCs w:val="28"/>
+        </w:rPr>
+      </w:pPr>
+    </w:p>
+    <w:p>
+      <w:pPr>
+        <w:rPr>
+          <w:sz w:val="28"/>
+          <w:szCs w:val="28"/>
+        </w:rPr>
+      </w:pPr>
+      <w:r>
+        <w:rPr>
+          <w:sz w:val="28"/>
+          <w:szCs w:val="28"/>
+        </w:rPr>
+        <w:t>#</w:t>
+      </w:r>
+      <w:r>
+        <w:rPr>
+          <w:sz w:val="28"/>
+          <w:szCs w:val="28"/>
+        </w:rPr>
+        <w:t xml:space="preserve">Q.9. Define a function </w:t>
+      </w:r>
+      <w:proofErr w:type="gramStart"/>
+      <w:r>
+        <w:rPr>
+          <w:sz w:val="28"/>
+          <w:szCs w:val="28"/>
+        </w:rPr>
+        <w:t>overlapping(</w:t>
+      </w:r>
+      <w:proofErr w:type="gramEnd"/>
+      <w:r>
+        <w:rPr>
+          <w:sz w:val="28"/>
+          <w:szCs w:val="28"/>
+        </w:rPr>
+        <w:t>) that takes two lists and returns True if they have at least one</w:t>
+      </w:r>
+      <w:r>
+        <w:rPr>
+          <w:sz w:val="28"/>
+          <w:szCs w:val="28"/>
+        </w:rPr>
+        <w:t xml:space="preserve"> </w:t>
+      </w:r>
+      <w:r>
+        <w:rPr>
+          <w:sz w:val="28"/>
+          <w:szCs w:val="28"/>
+        </w:rPr>
+        <w:t>member in common, False otherwise.</w:t>
+      </w:r>
+    </w:p>
+    <w:p>
+      <w:pPr>
+        <w:rPr>
+          <w:sz w:val="28"/>
+          <w:szCs w:val="28"/>
+        </w:rPr>
+      </w:pPr>
+    </w:p>
+    <w:p>
+      <w:pPr>
+        <w:rPr>
+          <w:sz w:val="28"/>
+          <w:szCs w:val="28"/>
+        </w:rPr>
+      </w:pPr>
+      <w:r>
+        <w:rPr>
+          <w:sz w:val="28"/>
+          <w:szCs w:val="28"/>
+        </w:rPr>
+        <w:t xml:space="preserve">def </w:t>
+      </w:r>
+      <w:proofErr w:type="gramStart"/>
+      <w:r>
+        <w:rPr>
+          <w:sz w:val="28"/>
+          <w:szCs w:val="28"/>
+        </w:rPr>
+        <w:t>overlapping(</w:t>
+      </w:r>
+      <w:proofErr w:type="gramEnd"/>
       <w:r>
         <w:rPr>
           <w:sz w:val="28"/>
@@ -1510,48 +2987,149 @@
           <w:sz w:val="28"/>
           <w:szCs w:val="28"/>
         </w:rPr>
-        <w:t xml:space="preserve">    if </w:t>
-      </w:r>
-      <w:proofErr w:type="spellStart"/>
-      <w:r>
-        <w:rPr>
-          <w:sz w:val="28"/>
-          <w:szCs w:val="28"/>
-        </w:rPr>
-        <w:t>num</w:t>
-      </w:r>
-      <w:proofErr w:type="spellEnd"/>
-      <w:r>
-        <w:rPr>
-          <w:sz w:val="28"/>
-          <w:szCs w:val="28"/>
-        </w:rPr>
-        <w:t>==0:</w:t>
-      </w:r>
-    </w:p>
-    <w:p>
-      <w:pPr>
-        <w:rPr>
-          <w:sz w:val="28"/>
-          <w:szCs w:val="28"/>
-        </w:rPr>
-      </w:pPr>
-      <w:r>
-        <w:rPr>
-          <w:sz w:val="28"/>
-          <w:szCs w:val="28"/>
-        </w:rPr>
-        <w:t xml:space="preserve">        return </w:t>
-      </w:r>
-      <w:proofErr w:type="spellStart"/>
-      <w:r>
-        <w:rPr>
-          <w:sz w:val="28"/>
-          <w:szCs w:val="28"/>
-        </w:rPr>
-        <w:t>num</w:t>
-      </w:r>
-      <w:proofErr w:type="spellEnd"/>
+        <w:t xml:space="preserve">    list1 = </w:t>
+      </w:r>
+      <w:proofErr w:type="gramStart"/>
+      <w:r>
+        <w:rPr>
+          <w:sz w:val="28"/>
+          <w:szCs w:val="28"/>
+        </w:rPr>
+        <w:t>set(input(</w:t>
+      </w:r>
+      <w:proofErr w:type="gramEnd"/>
+      <w:r>
+        <w:rPr>
+          <w:sz w:val="28"/>
+          <w:szCs w:val="28"/>
+        </w:rPr>
+        <w:t>"enter list values"</w:t>
+      </w:r>
+      <w:proofErr w:type="gramStart"/>
+      <w:r>
+        <w:rPr>
+          <w:sz w:val="28"/>
+          <w:szCs w:val="28"/>
+        </w:rPr>
+        <w:t>).split</w:t>
+      </w:r>
+      <w:proofErr w:type="gramEnd"/>
+      <w:r>
+        <w:rPr>
+          <w:sz w:val="28"/>
+          <w:szCs w:val="28"/>
+        </w:rPr>
+        <w:t>(","))</w:t>
+      </w:r>
+    </w:p>
+    <w:p>
+      <w:pPr>
+        <w:rPr>
+          <w:sz w:val="28"/>
+          <w:szCs w:val="28"/>
+        </w:rPr>
+      </w:pPr>
+      <w:r>
+        <w:rPr>
+          <w:sz w:val="28"/>
+          <w:szCs w:val="28"/>
+        </w:rPr>
+        <w:t xml:space="preserve">    list2 = </w:t>
+      </w:r>
+      <w:proofErr w:type="gramStart"/>
+      <w:r>
+        <w:rPr>
+          <w:sz w:val="28"/>
+          <w:szCs w:val="28"/>
+        </w:rPr>
+        <w:t>set(input(</w:t>
+      </w:r>
+      <w:proofErr w:type="gramEnd"/>
+      <w:r>
+        <w:rPr>
+          <w:sz w:val="28"/>
+          <w:szCs w:val="28"/>
+        </w:rPr>
+        <w:t>"enter list values"</w:t>
+      </w:r>
+      <w:proofErr w:type="gramStart"/>
+      <w:r>
+        <w:rPr>
+          <w:sz w:val="28"/>
+          <w:szCs w:val="28"/>
+        </w:rPr>
+        <w:t>).split</w:t>
+      </w:r>
+      <w:proofErr w:type="gramEnd"/>
+      <w:r>
+        <w:rPr>
+          <w:sz w:val="28"/>
+          <w:szCs w:val="28"/>
+        </w:rPr>
+        <w:t>(","))</w:t>
+      </w:r>
+    </w:p>
+    <w:p>
+      <w:pPr>
+        <w:rPr>
+          <w:sz w:val="28"/>
+          <w:szCs w:val="28"/>
+        </w:rPr>
+      </w:pPr>
+      <w:r>
+        <w:rPr>
+          <w:sz w:val="28"/>
+          <w:szCs w:val="28"/>
+        </w:rPr>
+        <w:t>    k = list1.intersection(list2)</w:t>
+      </w:r>
+    </w:p>
+    <w:p>
+      <w:pPr>
+        <w:rPr>
+          <w:sz w:val="28"/>
+          <w:szCs w:val="28"/>
+        </w:rPr>
+      </w:pPr>
+      <w:r>
+        <w:rPr>
+          <w:sz w:val="28"/>
+          <w:szCs w:val="28"/>
+        </w:rPr>
+        <w:lastRenderedPageBreak/>
+        <w:t xml:space="preserve">    if k == </w:t>
+      </w:r>
+      <w:proofErr w:type="gramStart"/>
+      <w:r>
+        <w:rPr>
+          <w:sz w:val="28"/>
+          <w:szCs w:val="28"/>
+        </w:rPr>
+        <w:t>set(</w:t>
+      </w:r>
+      <w:proofErr w:type="gramEnd"/>
+      <w:r>
+        <w:rPr>
+          <w:sz w:val="28"/>
+          <w:szCs w:val="28"/>
+        </w:rPr>
+        <w:t>):</w:t>
+      </w:r>
+    </w:p>
+    <w:p>
+      <w:pPr>
+        <w:rPr>
+          <w:sz w:val="28"/>
+          <w:szCs w:val="28"/>
+        </w:rPr>
+      </w:pPr>
+      <w:r>
+        <w:rPr>
+          <w:sz w:val="28"/>
+          <w:szCs w:val="28"/>
+        </w:rPr>
+        <w:t>        print("False")</w:t>
+      </w:r>
     </w:p>
     <w:p>
       <w:pPr>
@@ -1580,46 +3158,770 @@
           <w:sz w:val="28"/>
           <w:szCs w:val="28"/>
         </w:rPr>
-        <w:t xml:space="preserve">        return </w:t>
-      </w:r>
-      <w:proofErr w:type="spellStart"/>
-      <w:r>
-        <w:rPr>
-          <w:sz w:val="28"/>
-          <w:szCs w:val="28"/>
-        </w:rPr>
-        <w:t>num</w:t>
-      </w:r>
-      <w:proofErr w:type="spellEnd"/>
-      <w:r>
-        <w:rPr>
-          <w:sz w:val="28"/>
-          <w:szCs w:val="28"/>
-        </w:rPr>
-        <w:t xml:space="preserve"> + sum1(num-1)</w:t>
-      </w:r>
-    </w:p>
-    <w:p>
-      <w:pPr>
-        <w:rPr>
-          <w:sz w:val="28"/>
-          <w:szCs w:val="28"/>
-        </w:rPr>
-      </w:pPr>
-      <w:r>
-        <w:rPr>
-          <w:sz w:val="28"/>
-          <w:szCs w:val="28"/>
-        </w:rPr>
-        <w:t>result = sum1(</w:t>
-      </w:r>
-      <w:proofErr w:type="spellStart"/>
-      <w:r>
-        <w:rPr>
-          <w:sz w:val="28"/>
-          <w:szCs w:val="28"/>
-        </w:rPr>
-        <w:t>num</w:t>
+        <w:t>        print("True")</w:t>
+      </w:r>
+    </w:p>
+    <w:p>
+      <w:pPr>
+        <w:rPr>
+          <w:sz w:val="28"/>
+          <w:szCs w:val="28"/>
+        </w:rPr>
+      </w:pPr>
+    </w:p>
+    <w:p>
+      <w:pPr>
+        <w:rPr>
+          <w:sz w:val="28"/>
+          <w:szCs w:val="28"/>
+        </w:rPr>
+      </w:pPr>
+      <w:r>
+        <w:rPr>
+          <w:sz w:val="28"/>
+          <w:szCs w:val="28"/>
+        </w:rPr>
+        <w:t>#</w:t>
+      </w:r>
+      <w:r>
+        <w:rPr>
+          <w:sz w:val="28"/>
+          <w:szCs w:val="28"/>
+        </w:rPr>
+        <w:t xml:space="preserve">Q. 10. Write a function </w:t>
+      </w:r>
+      <w:proofErr w:type="spellStart"/>
+      <w:r>
+        <w:rPr>
+          <w:sz w:val="28"/>
+          <w:szCs w:val="28"/>
+        </w:rPr>
+        <w:t>find_longest_</w:t>
+      </w:r>
+      <w:proofErr w:type="gramStart"/>
+      <w:r>
+        <w:rPr>
+          <w:sz w:val="28"/>
+          <w:szCs w:val="28"/>
+        </w:rPr>
+        <w:t>word</w:t>
+      </w:r>
+      <w:proofErr w:type="spellEnd"/>
+      <w:r>
+        <w:rPr>
+          <w:sz w:val="28"/>
+          <w:szCs w:val="28"/>
+        </w:rPr>
+        <w:t>(</w:t>
+      </w:r>
+      <w:proofErr w:type="gramEnd"/>
+      <w:r>
+        <w:rPr>
+          <w:sz w:val="28"/>
+          <w:szCs w:val="28"/>
+        </w:rPr>
+        <w:t>) that takes a list of words and returns the length of</w:t>
+      </w:r>
+      <w:r>
+        <w:rPr>
+          <w:sz w:val="28"/>
+          <w:szCs w:val="28"/>
+        </w:rPr>
+        <w:t xml:space="preserve"> </w:t>
+      </w:r>
+      <w:r>
+        <w:rPr>
+          <w:sz w:val="28"/>
+          <w:szCs w:val="28"/>
+        </w:rPr>
+        <w:t>the longest one.</w:t>
+      </w:r>
+    </w:p>
+    <w:p>
+      <w:pPr>
+        <w:rPr>
+          <w:sz w:val="28"/>
+          <w:szCs w:val="28"/>
+        </w:rPr>
+      </w:pPr>
+    </w:p>
+    <w:p>
+      <w:pPr>
+        <w:rPr>
+          <w:sz w:val="28"/>
+          <w:szCs w:val="28"/>
+        </w:rPr>
+      </w:pPr>
+      <w:r>
+        <w:rPr>
+          <w:sz w:val="28"/>
+          <w:szCs w:val="28"/>
+        </w:rPr>
+        <w:t xml:space="preserve">def </w:t>
+      </w:r>
+      <w:proofErr w:type="spellStart"/>
+      <w:r>
+        <w:rPr>
+          <w:sz w:val="28"/>
+          <w:szCs w:val="28"/>
+        </w:rPr>
+        <w:t>find_longest_</w:t>
+      </w:r>
+      <w:proofErr w:type="gramStart"/>
+      <w:r>
+        <w:rPr>
+          <w:sz w:val="28"/>
+          <w:szCs w:val="28"/>
+        </w:rPr>
+        <w:t>word</w:t>
+      </w:r>
+      <w:proofErr w:type="spellEnd"/>
+      <w:r>
+        <w:rPr>
+          <w:sz w:val="28"/>
+          <w:szCs w:val="28"/>
+        </w:rPr>
+        <w:t>(</w:t>
+      </w:r>
+      <w:proofErr w:type="gramEnd"/>
+      <w:r>
+        <w:rPr>
+          <w:sz w:val="28"/>
+          <w:szCs w:val="28"/>
+        </w:rPr>
+        <w:t>):</w:t>
+      </w:r>
+    </w:p>
+    <w:p>
+      <w:pPr>
+        <w:rPr>
+          <w:sz w:val="28"/>
+          <w:szCs w:val="28"/>
+        </w:rPr>
+      </w:pPr>
+      <w:r>
+        <w:rPr>
+          <w:sz w:val="28"/>
+          <w:szCs w:val="28"/>
+        </w:rPr>
+        <w:t xml:space="preserve">    word = </w:t>
+      </w:r>
+      <w:proofErr w:type="gramStart"/>
+      <w:r>
+        <w:rPr>
+          <w:sz w:val="28"/>
+          <w:szCs w:val="28"/>
+        </w:rPr>
+        <w:t>input(</w:t>
+      </w:r>
+      <w:proofErr w:type="gramEnd"/>
+      <w:r>
+        <w:rPr>
+          <w:sz w:val="28"/>
+          <w:szCs w:val="28"/>
+        </w:rPr>
+        <w:t>"enter your words"</w:t>
+      </w:r>
+      <w:proofErr w:type="gramStart"/>
+      <w:r>
+        <w:rPr>
+          <w:sz w:val="28"/>
+          <w:szCs w:val="28"/>
+        </w:rPr>
+        <w:t>).split</w:t>
+      </w:r>
+      <w:proofErr w:type="gramEnd"/>
+      <w:r>
+        <w:rPr>
+          <w:sz w:val="28"/>
+          <w:szCs w:val="28"/>
+        </w:rPr>
+        <w:t>()</w:t>
+      </w:r>
+    </w:p>
+    <w:p>
+      <w:pPr>
+        <w:rPr>
+          <w:sz w:val="28"/>
+          <w:szCs w:val="28"/>
+        </w:rPr>
+      </w:pPr>
+      <w:r>
+        <w:rPr>
+          <w:sz w:val="28"/>
+          <w:szCs w:val="28"/>
+        </w:rPr>
+        <w:t>    k = 0</w:t>
+      </w:r>
+    </w:p>
+    <w:p>
+      <w:pPr>
+        <w:rPr>
+          <w:sz w:val="28"/>
+          <w:szCs w:val="28"/>
+        </w:rPr>
+      </w:pPr>
+      <w:r>
+        <w:rPr>
+          <w:sz w:val="28"/>
+          <w:szCs w:val="28"/>
+        </w:rPr>
+        <w:t xml:space="preserve">    for </w:t>
+      </w:r>
+      <w:proofErr w:type="spellStart"/>
+      <w:r>
+        <w:rPr>
+          <w:sz w:val="28"/>
+          <w:szCs w:val="28"/>
+        </w:rPr>
+        <w:t>i</w:t>
+      </w:r>
+      <w:proofErr w:type="spellEnd"/>
+      <w:r>
+        <w:rPr>
+          <w:sz w:val="28"/>
+          <w:szCs w:val="28"/>
+        </w:rPr>
+        <w:t xml:space="preserve"> in range(</w:t>
+      </w:r>
+      <w:proofErr w:type="spellStart"/>
+      <w:r>
+        <w:rPr>
+          <w:sz w:val="28"/>
+          <w:szCs w:val="28"/>
+        </w:rPr>
+        <w:t>len</w:t>
+      </w:r>
+      <w:proofErr w:type="spellEnd"/>
+      <w:r>
+        <w:rPr>
+          <w:sz w:val="28"/>
+          <w:szCs w:val="28"/>
+        </w:rPr>
+        <w:t>(word)):</w:t>
+      </w:r>
+    </w:p>
+    <w:p>
+      <w:pPr>
+        <w:rPr>
+          <w:sz w:val="28"/>
+          <w:szCs w:val="28"/>
+        </w:rPr>
+      </w:pPr>
+      <w:r>
+        <w:rPr>
+          <w:sz w:val="28"/>
+          <w:szCs w:val="28"/>
+        </w:rPr>
+        <w:t xml:space="preserve">        </w:t>
+      </w:r>
+    </w:p>
+    <w:p>
+      <w:pPr>
+        <w:rPr>
+          <w:sz w:val="28"/>
+          <w:szCs w:val="28"/>
+        </w:rPr>
+      </w:pPr>
+      <w:r>
+        <w:rPr>
+          <w:sz w:val="28"/>
+          <w:szCs w:val="28"/>
+        </w:rPr>
+        <w:t xml:space="preserve">        k = </w:t>
+      </w:r>
+      <w:proofErr w:type="gramStart"/>
+      <w:r>
+        <w:rPr>
+          <w:sz w:val="28"/>
+          <w:szCs w:val="28"/>
+        </w:rPr>
+        <w:t>max(</w:t>
+      </w:r>
+      <w:proofErr w:type="gramEnd"/>
+      <w:r>
+        <w:rPr>
+          <w:sz w:val="28"/>
+          <w:szCs w:val="28"/>
+        </w:rPr>
+        <w:t xml:space="preserve">k, </w:t>
+      </w:r>
+      <w:proofErr w:type="spellStart"/>
+      <w:r>
+        <w:rPr>
+          <w:sz w:val="28"/>
+          <w:szCs w:val="28"/>
+        </w:rPr>
+        <w:t>len</w:t>
+      </w:r>
+      <w:proofErr w:type="spellEnd"/>
+      <w:r>
+        <w:rPr>
+          <w:sz w:val="28"/>
+          <w:szCs w:val="28"/>
+        </w:rPr>
+        <w:t>(word[</w:t>
+      </w:r>
+      <w:proofErr w:type="spellStart"/>
+      <w:r>
+        <w:rPr>
+          <w:sz w:val="28"/>
+          <w:szCs w:val="28"/>
+        </w:rPr>
+        <w:t>i</w:t>
+      </w:r>
+      <w:proofErr w:type="spellEnd"/>
+      <w:r>
+        <w:rPr>
+          <w:sz w:val="28"/>
+          <w:szCs w:val="28"/>
+        </w:rPr>
+        <w:t>]))</w:t>
+      </w:r>
+    </w:p>
+    <w:p>
+      <w:pPr>
+        <w:rPr>
+          <w:sz w:val="28"/>
+          <w:szCs w:val="28"/>
+        </w:rPr>
+      </w:pPr>
+      <w:r>
+        <w:rPr>
+          <w:sz w:val="28"/>
+          <w:szCs w:val="28"/>
+        </w:rPr>
+        <w:t xml:space="preserve">        if k == </w:t>
+      </w:r>
+      <w:proofErr w:type="spellStart"/>
+      <w:r>
+        <w:rPr>
+          <w:sz w:val="28"/>
+          <w:szCs w:val="28"/>
+        </w:rPr>
+        <w:t>len</w:t>
+      </w:r>
+      <w:proofErr w:type="spellEnd"/>
+      <w:r>
+        <w:rPr>
+          <w:sz w:val="28"/>
+          <w:szCs w:val="28"/>
+        </w:rPr>
+        <w:t>(word[</w:t>
+      </w:r>
+      <w:proofErr w:type="spellStart"/>
+      <w:r>
+        <w:rPr>
+          <w:sz w:val="28"/>
+          <w:szCs w:val="28"/>
+        </w:rPr>
+        <w:t>i</w:t>
+      </w:r>
+      <w:proofErr w:type="spellEnd"/>
+      <w:r>
+        <w:rPr>
+          <w:sz w:val="28"/>
+          <w:szCs w:val="28"/>
+        </w:rPr>
+        <w:t>]):</w:t>
+      </w:r>
+    </w:p>
+    <w:p>
+      <w:pPr>
+        <w:rPr>
+          <w:sz w:val="28"/>
+          <w:szCs w:val="28"/>
+        </w:rPr>
+      </w:pPr>
+      <w:r>
+        <w:rPr>
+          <w:sz w:val="28"/>
+          <w:szCs w:val="28"/>
+        </w:rPr>
+        <w:t>            m = word[</w:t>
+      </w:r>
+      <w:proofErr w:type="spellStart"/>
+      <w:r>
+        <w:rPr>
+          <w:sz w:val="28"/>
+          <w:szCs w:val="28"/>
+        </w:rPr>
+        <w:t>i</w:t>
+      </w:r>
+      <w:proofErr w:type="spellEnd"/>
+      <w:r>
+        <w:rPr>
+          <w:sz w:val="28"/>
+          <w:szCs w:val="28"/>
+        </w:rPr>
+        <w:t>]</w:t>
+      </w:r>
+    </w:p>
+    <w:p>
+      <w:pPr>
+        <w:rPr>
+          <w:sz w:val="28"/>
+          <w:szCs w:val="28"/>
+        </w:rPr>
+      </w:pPr>
+      <w:r>
+        <w:rPr>
+          <w:sz w:val="28"/>
+          <w:szCs w:val="28"/>
+        </w:rPr>
+        <w:t xml:space="preserve">        </w:t>
+      </w:r>
+    </w:p>
+    <w:p>
+      <w:pPr>
+        <w:rPr>
+          <w:sz w:val="28"/>
+          <w:szCs w:val="28"/>
+        </w:rPr>
+      </w:pPr>
+      <w:r>
+        <w:rPr>
+          <w:sz w:val="28"/>
+          <w:szCs w:val="28"/>
+        </w:rPr>
+        <w:t xml:space="preserve">    </w:t>
+      </w:r>
+      <w:proofErr w:type="gramStart"/>
+      <w:r>
+        <w:rPr>
+          <w:sz w:val="28"/>
+          <w:szCs w:val="28"/>
+        </w:rPr>
+        <w:t>print(</w:t>
+      </w:r>
+      <w:proofErr w:type="gramEnd"/>
+      <w:r>
+        <w:rPr>
+          <w:sz w:val="28"/>
+          <w:szCs w:val="28"/>
+        </w:rPr>
+        <w:t xml:space="preserve">"length of longest word </w:t>
+      </w:r>
+      <w:proofErr w:type="spellStart"/>
+      <w:r>
+        <w:rPr>
+          <w:sz w:val="28"/>
+          <w:szCs w:val="28"/>
+        </w:rPr>
+        <w:t>is</w:t>
+      </w:r>
+      <w:proofErr w:type="gramStart"/>
+      <w:r>
+        <w:rPr>
+          <w:sz w:val="28"/>
+          <w:szCs w:val="28"/>
+        </w:rPr>
+        <w:t>",k</w:t>
+      </w:r>
+      <w:proofErr w:type="spellEnd"/>
+      <w:proofErr w:type="gramEnd"/>
+      <w:r>
+        <w:rPr>
+          <w:sz w:val="28"/>
+          <w:szCs w:val="28"/>
+        </w:rPr>
+        <w:t>, "and longest word is", m)</w:t>
+      </w:r>
+    </w:p>
+    <w:p>
+      <w:pPr>
+        <w:rPr>
+          <w:sz w:val="28"/>
+          <w:szCs w:val="28"/>
+        </w:rPr>
+      </w:pPr>
+    </w:p>
+    <w:p>
+      <w:pPr>
+        <w:rPr>
+          <w:sz w:val="28"/>
+          <w:szCs w:val="28"/>
+        </w:rPr>
+      </w:pPr>
+      <w:r>
+        <w:rPr>
+          <w:sz w:val="28"/>
+          <w:szCs w:val="28"/>
+        </w:rPr>
+        <w:t>#</w:t>
+      </w:r>
+      <w:r>
+        <w:rPr>
+          <w:sz w:val="28"/>
+          <w:szCs w:val="28"/>
+        </w:rPr>
+        <w:t xml:space="preserve">Q. 11. Write a function </w:t>
+      </w:r>
+      <w:proofErr w:type="spellStart"/>
+      <w:r>
+        <w:rPr>
+          <w:sz w:val="28"/>
+          <w:szCs w:val="28"/>
+        </w:rPr>
+        <w:t>filter_long_</w:t>
+      </w:r>
+      <w:proofErr w:type="gramStart"/>
+      <w:r>
+        <w:rPr>
+          <w:sz w:val="28"/>
+          <w:szCs w:val="28"/>
+        </w:rPr>
+        <w:t>words</w:t>
+      </w:r>
+      <w:proofErr w:type="spellEnd"/>
+      <w:r>
+        <w:rPr>
+          <w:sz w:val="28"/>
+          <w:szCs w:val="28"/>
+        </w:rPr>
+        <w:t>(</w:t>
+      </w:r>
+      <w:proofErr w:type="gramEnd"/>
+      <w:r>
+        <w:rPr>
+          <w:sz w:val="28"/>
+          <w:szCs w:val="28"/>
+        </w:rPr>
+        <w:t>) that takes a list of words and an integer n and returns</w:t>
+      </w:r>
+      <w:r>
+        <w:rPr>
+          <w:sz w:val="28"/>
+          <w:szCs w:val="28"/>
+        </w:rPr>
+        <w:t xml:space="preserve"> </w:t>
+      </w:r>
+      <w:r>
+        <w:rPr>
+          <w:sz w:val="28"/>
+          <w:szCs w:val="28"/>
+        </w:rPr>
+        <w:t>the list of words that are longer than n.</w:t>
+      </w:r>
+    </w:p>
+    <w:p>
+      <w:pPr>
+        <w:rPr>
+          <w:sz w:val="28"/>
+          <w:szCs w:val="28"/>
+        </w:rPr>
+      </w:pPr>
+    </w:p>
+    <w:p>
+      <w:pPr>
+        <w:rPr>
+          <w:sz w:val="28"/>
+          <w:szCs w:val="28"/>
+        </w:rPr>
+      </w:pPr>
+      <w:r>
+        <w:rPr>
+          <w:sz w:val="28"/>
+          <w:szCs w:val="28"/>
+        </w:rPr>
+        <w:t xml:space="preserve">def </w:t>
+      </w:r>
+      <w:proofErr w:type="spellStart"/>
+      <w:r>
+        <w:rPr>
+          <w:sz w:val="28"/>
+          <w:szCs w:val="28"/>
+        </w:rPr>
+        <w:t>filter_long_words</w:t>
+      </w:r>
+      <w:proofErr w:type="spellEnd"/>
+      <w:r>
+        <w:rPr>
+          <w:sz w:val="28"/>
+          <w:szCs w:val="28"/>
+        </w:rPr>
+        <w:t>(n):</w:t>
+      </w:r>
+    </w:p>
+    <w:p>
+      <w:pPr>
+        <w:rPr>
+          <w:sz w:val="28"/>
+          <w:szCs w:val="28"/>
+        </w:rPr>
+      </w:pPr>
+      <w:r>
+        <w:rPr>
+          <w:sz w:val="28"/>
+          <w:szCs w:val="28"/>
+        </w:rPr>
+        <w:t xml:space="preserve">    word = </w:t>
+      </w:r>
+      <w:proofErr w:type="gramStart"/>
+      <w:r>
+        <w:rPr>
+          <w:sz w:val="28"/>
+          <w:szCs w:val="28"/>
+        </w:rPr>
+        <w:t>input(</w:t>
+      </w:r>
+      <w:proofErr w:type="gramEnd"/>
+      <w:r>
+        <w:rPr>
+          <w:sz w:val="28"/>
+          <w:szCs w:val="28"/>
+        </w:rPr>
+        <w:t>"enter your words"</w:t>
+      </w:r>
+      <w:proofErr w:type="gramStart"/>
+      <w:r>
+        <w:rPr>
+          <w:sz w:val="28"/>
+          <w:szCs w:val="28"/>
+        </w:rPr>
+        <w:t>).split</w:t>
+      </w:r>
+      <w:proofErr w:type="gramEnd"/>
+      <w:r>
+        <w:rPr>
+          <w:sz w:val="28"/>
+          <w:szCs w:val="28"/>
+        </w:rPr>
+        <w:t>()</w:t>
+      </w:r>
+    </w:p>
+    <w:p>
+      <w:pPr>
+        <w:rPr>
+          <w:sz w:val="28"/>
+          <w:szCs w:val="28"/>
+        </w:rPr>
+      </w:pPr>
+      <w:r>
+        <w:rPr>
+          <w:sz w:val="28"/>
+          <w:szCs w:val="28"/>
+        </w:rPr>
+        <w:t>    final = []</w:t>
+      </w:r>
+    </w:p>
+    <w:p>
+      <w:pPr>
+        <w:rPr>
+          <w:sz w:val="28"/>
+          <w:szCs w:val="28"/>
+        </w:rPr>
+      </w:pPr>
+      <w:r>
+        <w:rPr>
+          <w:sz w:val="28"/>
+          <w:szCs w:val="28"/>
+        </w:rPr>
+        <w:t xml:space="preserve">    for </w:t>
+      </w:r>
+      <w:proofErr w:type="spellStart"/>
+      <w:r>
+        <w:rPr>
+          <w:sz w:val="28"/>
+          <w:szCs w:val="28"/>
+        </w:rPr>
+        <w:t>i</w:t>
+      </w:r>
+      <w:proofErr w:type="spellEnd"/>
+      <w:r>
+        <w:rPr>
+          <w:sz w:val="28"/>
+          <w:szCs w:val="28"/>
+        </w:rPr>
+        <w:t xml:space="preserve"> in word:</w:t>
+      </w:r>
+    </w:p>
+    <w:p>
+      <w:pPr>
+        <w:rPr>
+          <w:sz w:val="28"/>
+          <w:szCs w:val="28"/>
+        </w:rPr>
+      </w:pPr>
+      <w:r>
+        <w:rPr>
+          <w:sz w:val="28"/>
+          <w:szCs w:val="28"/>
+        </w:rPr>
+        <w:t xml:space="preserve">        if </w:t>
+      </w:r>
+      <w:proofErr w:type="spellStart"/>
+      <w:r>
+        <w:rPr>
+          <w:sz w:val="28"/>
+          <w:szCs w:val="28"/>
+        </w:rPr>
+        <w:t>len</w:t>
+      </w:r>
+      <w:proofErr w:type="spellEnd"/>
+      <w:r>
+        <w:rPr>
+          <w:sz w:val="28"/>
+          <w:szCs w:val="28"/>
+        </w:rPr>
+        <w:t>(</w:t>
+      </w:r>
+      <w:proofErr w:type="spellStart"/>
+      <w:r>
+        <w:rPr>
+          <w:sz w:val="28"/>
+          <w:szCs w:val="28"/>
+        </w:rPr>
+        <w:t>i</w:t>
+      </w:r>
+      <w:proofErr w:type="spellEnd"/>
+      <w:r>
+        <w:rPr>
+          <w:sz w:val="28"/>
+          <w:szCs w:val="28"/>
+        </w:rPr>
+        <w:t>)&gt;n:</w:t>
+      </w:r>
+    </w:p>
+    <w:p>
+      <w:pPr>
+        <w:rPr>
+          <w:sz w:val="28"/>
+          <w:szCs w:val="28"/>
+        </w:rPr>
+      </w:pPr>
+      <w:r>
+        <w:rPr>
+          <w:sz w:val="28"/>
+          <w:szCs w:val="28"/>
+        </w:rPr>
+        <w:t xml:space="preserve">            </w:t>
+      </w:r>
+      <w:proofErr w:type="spellStart"/>
+      <w:proofErr w:type="gramStart"/>
+      <w:r>
+        <w:rPr>
+          <w:sz w:val="28"/>
+          <w:szCs w:val="28"/>
+        </w:rPr>
+        <w:t>final.append</w:t>
+      </w:r>
+      <w:proofErr w:type="spellEnd"/>
+      <w:proofErr w:type="gramEnd"/>
+      <w:r>
+        <w:rPr>
+          <w:sz w:val="28"/>
+          <w:szCs w:val="28"/>
+        </w:rPr>
+        <w:t>(</w:t>
+      </w:r>
+      <w:proofErr w:type="spellStart"/>
+      <w:r>
+        <w:rPr>
+          <w:sz w:val="28"/>
+          <w:szCs w:val="28"/>
+        </w:rPr>
+        <w:t>i</w:t>
       </w:r>
       <w:proofErr w:type="spellEnd"/>
       <w:r>
@@ -1639,1896 +3941,6 @@
       </w:pPr>
       <w:r>
         <w:rPr>
-          <w:sz w:val="28"/>
-          <w:szCs w:val="28"/>
-        </w:rPr>
-        <w:t>print(result)</w:t>
-      </w:r>
-    </w:p>
-    <w:p>
-      <w:pPr>
-        <w:rPr>
-          <w:sz w:val="28"/>
-          <w:szCs w:val="28"/>
-        </w:rPr>
-      </w:pPr>
-      <w:r>
-        <w:rPr>
-          <w:sz w:val="28"/>
-          <w:szCs w:val="28"/>
-        </w:rPr>
-        <w:t xml:space="preserve">        </w:t>
-      </w:r>
-    </w:p>
-    <w:p>
-      <w:pPr>
-        <w:rPr>
-          <w:sz w:val="28"/>
-          <w:szCs w:val="28"/>
-        </w:rPr>
-      </w:pPr>
-      <w:r>
-        <w:rPr>
-          <w:sz w:val="28"/>
-          <w:szCs w:val="28"/>
-        </w:rPr>
-        <w:t>#Qn.7</w:t>
-      </w:r>
-    </w:p>
-    <w:p>
-      <w:pPr>
-        <w:rPr>
-          <w:sz w:val="28"/>
-          <w:szCs w:val="28"/>
-        </w:rPr>
-      </w:pPr>
-      <w:r>
-        <w:rPr>
-          <w:sz w:val="28"/>
-          <w:szCs w:val="28"/>
-        </w:rPr>
-        <w:t xml:space="preserve">s = </w:t>
-      </w:r>
-      <w:proofErr w:type="gramStart"/>
-      <w:r>
-        <w:rPr>
-          <w:sz w:val="28"/>
-          <w:szCs w:val="28"/>
-        </w:rPr>
-        <w:t>input(</w:t>
-      </w:r>
-      <w:proofErr w:type="gramEnd"/>
-      <w:r>
-        <w:rPr>
-          <w:sz w:val="28"/>
-          <w:szCs w:val="28"/>
-        </w:rPr>
-        <w:t>"enter the string")</w:t>
-      </w:r>
-    </w:p>
-    <w:p>
-      <w:pPr>
-        <w:rPr>
-          <w:sz w:val="28"/>
-          <w:szCs w:val="28"/>
-        </w:rPr>
-      </w:pPr>
-      <w:r>
-        <w:rPr>
-          <w:sz w:val="28"/>
-          <w:szCs w:val="28"/>
-        </w:rPr>
-        <w:t xml:space="preserve">s = </w:t>
-      </w:r>
-      <w:proofErr w:type="spellStart"/>
-      <w:proofErr w:type="gramStart"/>
-      <w:r>
-        <w:rPr>
-          <w:sz w:val="28"/>
-          <w:szCs w:val="28"/>
-        </w:rPr>
-        <w:t>s.replace</w:t>
-      </w:r>
-      <w:proofErr w:type="spellEnd"/>
-      <w:proofErr w:type="gramEnd"/>
-      <w:r>
-        <w:rPr>
-          <w:sz w:val="28"/>
-          <w:szCs w:val="28"/>
-        </w:rPr>
-        <w:t>(" ", "")</w:t>
-      </w:r>
-    </w:p>
-    <w:p>
-      <w:pPr>
-        <w:rPr>
-          <w:sz w:val="28"/>
-          <w:szCs w:val="28"/>
-        </w:rPr>
-      </w:pPr>
-      <w:r>
-        <w:rPr>
-          <w:sz w:val="28"/>
-          <w:szCs w:val="28"/>
-        </w:rPr>
-        <w:t xml:space="preserve">s = </w:t>
-      </w:r>
-      <w:proofErr w:type="spellStart"/>
-      <w:proofErr w:type="gramStart"/>
-      <w:r>
-        <w:rPr>
-          <w:sz w:val="28"/>
-          <w:szCs w:val="28"/>
-        </w:rPr>
-        <w:t>s.lower</w:t>
-      </w:r>
-      <w:proofErr w:type="spellEnd"/>
-      <w:proofErr w:type="gramEnd"/>
-      <w:r>
-        <w:rPr>
-          <w:sz w:val="28"/>
-          <w:szCs w:val="28"/>
-        </w:rPr>
-        <w:t>()</w:t>
-      </w:r>
-    </w:p>
-    <w:p>
-      <w:pPr>
-        <w:rPr>
-          <w:sz w:val="28"/>
-          <w:szCs w:val="28"/>
-        </w:rPr>
-      </w:pPr>
-    </w:p>
-    <w:p>
-      <w:pPr>
-        <w:rPr>
-          <w:sz w:val="28"/>
-          <w:szCs w:val="28"/>
-        </w:rPr>
-      </w:pPr>
-      <w:r>
-        <w:rPr>
-          <w:sz w:val="28"/>
-          <w:szCs w:val="28"/>
-        </w:rPr>
-        <w:t>import string</w:t>
-      </w:r>
-    </w:p>
-    <w:p>
-      <w:pPr>
-        <w:rPr>
-          <w:sz w:val="28"/>
-          <w:szCs w:val="28"/>
-        </w:rPr>
-      </w:pPr>
-      <w:r>
-        <w:rPr>
-          <w:sz w:val="28"/>
-          <w:szCs w:val="28"/>
-        </w:rPr>
-        <w:t xml:space="preserve">k = </w:t>
-      </w:r>
-      <w:proofErr w:type="spellStart"/>
-      <w:proofErr w:type="gramStart"/>
-      <w:r>
-        <w:rPr>
-          <w:sz w:val="28"/>
-          <w:szCs w:val="28"/>
-        </w:rPr>
-        <w:t>string.punctuation</w:t>
-      </w:r>
-      <w:proofErr w:type="spellEnd"/>
-      <w:proofErr w:type="gramEnd"/>
-    </w:p>
-    <w:p>
-      <w:pPr>
-        <w:rPr>
-          <w:sz w:val="28"/>
-          <w:szCs w:val="28"/>
-        </w:rPr>
-      </w:pPr>
-      <w:r>
-        <w:rPr>
-          <w:sz w:val="28"/>
-          <w:szCs w:val="28"/>
-        </w:rPr>
-        <w:t>str = []</w:t>
-      </w:r>
-    </w:p>
-    <w:p>
-      <w:pPr>
-        <w:rPr>
-          <w:sz w:val="28"/>
-          <w:szCs w:val="28"/>
-        </w:rPr>
-      </w:pPr>
-      <w:r>
-        <w:rPr>
-          <w:sz w:val="28"/>
-          <w:szCs w:val="28"/>
-        </w:rPr>
-        <w:t xml:space="preserve">for </w:t>
-      </w:r>
-      <w:proofErr w:type="spellStart"/>
-      <w:r>
-        <w:rPr>
-          <w:sz w:val="28"/>
-          <w:szCs w:val="28"/>
-        </w:rPr>
-        <w:t>i</w:t>
-      </w:r>
-      <w:proofErr w:type="spellEnd"/>
-      <w:r>
-        <w:rPr>
-          <w:sz w:val="28"/>
-          <w:szCs w:val="28"/>
-        </w:rPr>
-        <w:t xml:space="preserve"> in s:</w:t>
-      </w:r>
-    </w:p>
-    <w:p>
-      <w:pPr>
-        <w:rPr>
-          <w:sz w:val="28"/>
-          <w:szCs w:val="28"/>
-        </w:rPr>
-      </w:pPr>
-      <w:r>
-        <w:rPr>
-          <w:sz w:val="28"/>
-          <w:szCs w:val="28"/>
-        </w:rPr>
-        <w:t xml:space="preserve">    if </w:t>
-      </w:r>
-      <w:proofErr w:type="spellStart"/>
-      <w:r>
-        <w:rPr>
-          <w:sz w:val="28"/>
-          <w:szCs w:val="28"/>
-        </w:rPr>
-        <w:t>i</w:t>
-      </w:r>
-      <w:proofErr w:type="spellEnd"/>
-      <w:r>
-        <w:rPr>
-          <w:sz w:val="28"/>
-          <w:szCs w:val="28"/>
-        </w:rPr>
-        <w:t xml:space="preserve"> not in k:</w:t>
-      </w:r>
-    </w:p>
-    <w:p>
-      <w:pPr>
-        <w:rPr>
-          <w:sz w:val="28"/>
-          <w:szCs w:val="28"/>
-        </w:rPr>
-      </w:pPr>
-      <w:r>
-        <w:rPr>
-          <w:sz w:val="28"/>
-          <w:szCs w:val="28"/>
-        </w:rPr>
-        <w:t xml:space="preserve">        </w:t>
-      </w:r>
-      <w:proofErr w:type="spellStart"/>
-      <w:proofErr w:type="gramStart"/>
-      <w:r>
-        <w:rPr>
-          <w:sz w:val="28"/>
-          <w:szCs w:val="28"/>
-        </w:rPr>
-        <w:t>str.append</w:t>
-      </w:r>
-      <w:proofErr w:type="spellEnd"/>
-      <w:proofErr w:type="gramEnd"/>
-      <w:r>
-        <w:rPr>
-          <w:sz w:val="28"/>
-          <w:szCs w:val="28"/>
-        </w:rPr>
-        <w:t>(</w:t>
-      </w:r>
-      <w:proofErr w:type="spellStart"/>
-      <w:r>
-        <w:rPr>
-          <w:sz w:val="28"/>
-          <w:szCs w:val="28"/>
-        </w:rPr>
-        <w:t>i</w:t>
-      </w:r>
-      <w:proofErr w:type="spellEnd"/>
-      <w:r>
-        <w:rPr>
-          <w:sz w:val="28"/>
-          <w:szCs w:val="28"/>
-        </w:rPr>
-        <w:t>)</w:t>
-      </w:r>
-    </w:p>
-    <w:p>
-      <w:pPr>
-        <w:rPr>
-          <w:sz w:val="28"/>
-          <w:szCs w:val="28"/>
-        </w:rPr>
-      </w:pPr>
-      <w:r>
-        <w:rPr>
-          <w:sz w:val="28"/>
-          <w:szCs w:val="28"/>
-        </w:rPr>
-        <w:t>       </w:t>
-      </w:r>
-    </w:p>
-    <w:p>
-      <w:pPr>
-        <w:rPr>
-          <w:sz w:val="28"/>
-          <w:szCs w:val="28"/>
-        </w:rPr>
-      </w:pPr>
-      <w:r>
-        <w:rPr>
-          <w:sz w:val="28"/>
-          <w:szCs w:val="28"/>
-        </w:rPr>
-        <w:t>if str</w:t>
-      </w:r>
-      <w:proofErr w:type="gramStart"/>
-      <w:r>
-        <w:rPr>
-          <w:sz w:val="28"/>
-          <w:szCs w:val="28"/>
-        </w:rPr>
-        <w:t>[::</w:t>
-      </w:r>
-      <w:proofErr w:type="gramEnd"/>
-      <w:r>
-        <w:rPr>
-          <w:sz w:val="28"/>
-          <w:szCs w:val="28"/>
-        </w:rPr>
-        <w:t>]==str</w:t>
-      </w:r>
-      <w:proofErr w:type="gramStart"/>
-      <w:r>
-        <w:rPr>
-          <w:sz w:val="28"/>
-          <w:szCs w:val="28"/>
-        </w:rPr>
-        <w:t>[::</w:t>
-      </w:r>
-      <w:proofErr w:type="gramEnd"/>
-      <w:r>
-        <w:rPr>
-          <w:sz w:val="28"/>
-          <w:szCs w:val="28"/>
-        </w:rPr>
-        <w:t>-1]:  </w:t>
-      </w:r>
-    </w:p>
-    <w:p>
-      <w:pPr>
-        <w:rPr>
-          <w:sz w:val="28"/>
-          <w:szCs w:val="28"/>
-        </w:rPr>
-      </w:pPr>
-      <w:r>
-        <w:rPr>
-          <w:sz w:val="28"/>
-          <w:szCs w:val="28"/>
-        </w:rPr>
-        <w:t xml:space="preserve">    </w:t>
-      </w:r>
-      <w:proofErr w:type="gramStart"/>
-      <w:r>
-        <w:rPr>
-          <w:sz w:val="28"/>
-          <w:szCs w:val="28"/>
-        </w:rPr>
-        <w:t>print(</w:t>
-      </w:r>
-      <w:proofErr w:type="gramEnd"/>
-      <w:r>
-        <w:rPr>
-          <w:sz w:val="28"/>
-          <w:szCs w:val="28"/>
-        </w:rPr>
-        <w:t>"Given string is palindrome")</w:t>
-      </w:r>
-    </w:p>
-    <w:p>
-      <w:pPr>
-        <w:rPr>
-          <w:sz w:val="28"/>
-          <w:szCs w:val="28"/>
-        </w:rPr>
-      </w:pPr>
-      <w:r>
-        <w:rPr>
-          <w:sz w:val="28"/>
-          <w:szCs w:val="28"/>
-        </w:rPr>
-        <w:t>else:</w:t>
-      </w:r>
-    </w:p>
-    <w:p>
-      <w:pPr>
-        <w:rPr>
-          <w:sz w:val="28"/>
-          <w:szCs w:val="28"/>
-        </w:rPr>
-      </w:pPr>
-      <w:r>
-        <w:rPr>
-          <w:sz w:val="28"/>
-          <w:szCs w:val="28"/>
-        </w:rPr>
-        <w:t xml:space="preserve">    </w:t>
-      </w:r>
-      <w:proofErr w:type="gramStart"/>
-      <w:r>
-        <w:rPr>
-          <w:sz w:val="28"/>
-          <w:szCs w:val="28"/>
-        </w:rPr>
-        <w:t>print(</w:t>
-      </w:r>
-      <w:proofErr w:type="gramEnd"/>
-      <w:r>
-        <w:rPr>
-          <w:sz w:val="28"/>
-          <w:szCs w:val="28"/>
-        </w:rPr>
-        <w:t>"given string is not palindrome")</w:t>
-      </w:r>
-    </w:p>
-    <w:p>
-      <w:pPr>
-        <w:rPr>
-          <w:sz w:val="28"/>
-          <w:szCs w:val="28"/>
-        </w:rPr>
-      </w:pPr>
-    </w:p>
-    <w:p>
-      <w:pPr>
-        <w:rPr>
-          <w:sz w:val="28"/>
-          <w:szCs w:val="28"/>
-        </w:rPr>
-      </w:pPr>
-      <w:r>
-        <w:rPr>
-          <w:sz w:val="28"/>
-          <w:szCs w:val="28"/>
-        </w:rPr>
-        <w:lastRenderedPageBreak/>
-        <w:t>#Qn.8</w:t>
-      </w:r>
-    </w:p>
-    <w:p>
-      <w:pPr>
-        <w:rPr>
-          <w:sz w:val="28"/>
-          <w:szCs w:val="28"/>
-        </w:rPr>
-      </w:pPr>
-      <w:r>
-        <w:rPr>
-          <w:sz w:val="28"/>
-          <w:szCs w:val="28"/>
-        </w:rPr>
-        <w:t>import string</w:t>
-      </w:r>
-    </w:p>
-    <w:p>
-      <w:pPr>
-        <w:rPr>
-          <w:sz w:val="28"/>
-          <w:szCs w:val="28"/>
-        </w:rPr>
-      </w:pPr>
-      <w:r>
-        <w:rPr>
-          <w:sz w:val="28"/>
-          <w:szCs w:val="28"/>
-        </w:rPr>
-        <w:t>s = set(</w:t>
-      </w:r>
-      <w:proofErr w:type="spellStart"/>
-      <w:proofErr w:type="gramStart"/>
-      <w:r>
-        <w:rPr>
-          <w:sz w:val="28"/>
-          <w:szCs w:val="28"/>
-        </w:rPr>
-        <w:t>string.ascii</w:t>
-      </w:r>
-      <w:proofErr w:type="gramEnd"/>
-      <w:r>
-        <w:rPr>
-          <w:sz w:val="28"/>
-          <w:szCs w:val="28"/>
-        </w:rPr>
-        <w:t>_lowercase</w:t>
-      </w:r>
-      <w:proofErr w:type="spellEnd"/>
-      <w:r>
-        <w:rPr>
-          <w:sz w:val="28"/>
-          <w:szCs w:val="28"/>
-        </w:rPr>
-        <w:t>)</w:t>
-      </w:r>
-    </w:p>
-    <w:p>
-      <w:pPr>
-        <w:rPr>
-          <w:sz w:val="28"/>
-          <w:szCs w:val="28"/>
-        </w:rPr>
-      </w:pPr>
-      <w:r>
-        <w:rPr>
-          <w:sz w:val="28"/>
-          <w:szCs w:val="28"/>
-        </w:rPr>
-        <w:t>pangram = "The quick brown fox jumps over the lazy dog"</w:t>
-      </w:r>
-    </w:p>
-    <w:p>
-      <w:pPr>
-        <w:rPr>
-          <w:sz w:val="28"/>
-          <w:szCs w:val="28"/>
-        </w:rPr>
-      </w:pPr>
-      <w:r>
-        <w:rPr>
-          <w:sz w:val="28"/>
-          <w:szCs w:val="28"/>
-        </w:rPr>
-        <w:t xml:space="preserve">k = </w:t>
-      </w:r>
-      <w:proofErr w:type="spellStart"/>
-      <w:proofErr w:type="gramStart"/>
-      <w:r>
-        <w:rPr>
-          <w:sz w:val="28"/>
-          <w:szCs w:val="28"/>
-        </w:rPr>
-        <w:t>pangram.lower</w:t>
-      </w:r>
-      <w:proofErr w:type="spellEnd"/>
-      <w:proofErr w:type="gramEnd"/>
-      <w:r>
-        <w:rPr>
-          <w:sz w:val="28"/>
-          <w:szCs w:val="28"/>
-        </w:rPr>
-        <w:t>()</w:t>
-      </w:r>
-    </w:p>
-    <w:p>
-      <w:pPr>
-        <w:rPr>
-          <w:sz w:val="28"/>
-          <w:szCs w:val="28"/>
-        </w:rPr>
-      </w:pPr>
-      <w:r>
-        <w:rPr>
-          <w:sz w:val="28"/>
-          <w:szCs w:val="28"/>
-        </w:rPr>
-        <w:t xml:space="preserve">k = </w:t>
-      </w:r>
-      <w:proofErr w:type="spellStart"/>
-      <w:proofErr w:type="gramStart"/>
-      <w:r>
-        <w:rPr>
-          <w:sz w:val="28"/>
-          <w:szCs w:val="28"/>
-        </w:rPr>
-        <w:t>k.replace</w:t>
-      </w:r>
-      <w:proofErr w:type="spellEnd"/>
-      <w:proofErr w:type="gramEnd"/>
-      <w:r>
-        <w:rPr>
-          <w:sz w:val="28"/>
-          <w:szCs w:val="28"/>
-        </w:rPr>
-        <w:t>(" ","")</w:t>
-      </w:r>
-    </w:p>
-    <w:p>
-      <w:pPr>
-        <w:rPr>
-          <w:sz w:val="28"/>
-          <w:szCs w:val="28"/>
-        </w:rPr>
-      </w:pPr>
-      <w:r>
-        <w:rPr>
-          <w:sz w:val="28"/>
-          <w:szCs w:val="28"/>
-        </w:rPr>
-        <w:t>k = set(k)</w:t>
-      </w:r>
-    </w:p>
-    <w:p>
-      <w:pPr>
-        <w:rPr>
-          <w:b/>
-          <w:bCs/>
-          <w:sz w:val="28"/>
-          <w:szCs w:val="28"/>
-        </w:rPr>
-      </w:pPr>
-      <w:r>
-        <w:rPr>
-          <w:b/>
-          <w:bCs/>
-          <w:sz w:val="28"/>
-          <w:szCs w:val="28"/>
-        </w:rPr>
-        <w:t xml:space="preserve">if </w:t>
-      </w:r>
-      <w:proofErr w:type="spellStart"/>
-      <w:proofErr w:type="gramStart"/>
-      <w:r>
-        <w:rPr>
-          <w:b/>
-          <w:bCs/>
-          <w:sz w:val="28"/>
-          <w:szCs w:val="28"/>
-        </w:rPr>
-        <w:t>k.issubset</w:t>
-      </w:r>
-      <w:proofErr w:type="spellEnd"/>
-      <w:proofErr w:type="gramEnd"/>
-      <w:r>
-        <w:rPr>
-          <w:b/>
-          <w:bCs/>
-          <w:sz w:val="28"/>
-          <w:szCs w:val="28"/>
-        </w:rPr>
-        <w:t>(s):</w:t>
-      </w:r>
-    </w:p>
-    <w:p>
-      <w:pPr>
-        <w:rPr>
-          <w:b/>
-          <w:bCs/>
-          <w:sz w:val="28"/>
-          <w:szCs w:val="28"/>
-        </w:rPr>
-      </w:pPr>
-      <w:r>
-        <w:rPr>
-          <w:b/>
-          <w:bCs/>
-          <w:sz w:val="28"/>
-          <w:szCs w:val="28"/>
-        </w:rPr>
-        <w:t xml:space="preserve">    </w:t>
-      </w:r>
-      <w:proofErr w:type="gramStart"/>
-      <w:r>
-        <w:rPr>
-          <w:b/>
-          <w:bCs/>
-          <w:sz w:val="28"/>
-          <w:szCs w:val="28"/>
-        </w:rPr>
-        <w:t>print(</w:t>
-      </w:r>
-      <w:proofErr w:type="gramEnd"/>
-      <w:r>
-        <w:rPr>
-          <w:b/>
-          <w:bCs/>
-          <w:sz w:val="28"/>
-          <w:szCs w:val="28"/>
-        </w:rPr>
-        <w:t>"this is pangram")</w:t>
-      </w:r>
-    </w:p>
-    <w:p>
-      <w:pPr>
-        <w:rPr>
-          <w:b/>
-          <w:bCs/>
-          <w:sz w:val="28"/>
-          <w:szCs w:val="28"/>
-        </w:rPr>
-      </w:pPr>
-      <w:r>
-        <w:rPr>
-          <w:b/>
-          <w:bCs/>
-          <w:sz w:val="28"/>
-          <w:szCs w:val="28"/>
-        </w:rPr>
-        <w:t>else:</w:t>
-      </w:r>
-    </w:p>
-    <w:p>
-      <w:pPr>
-        <w:rPr>
-          <w:b/>
-          <w:bCs/>
-          <w:sz w:val="28"/>
-          <w:szCs w:val="28"/>
-        </w:rPr>
-      </w:pPr>
-      <w:r>
-        <w:rPr>
-          <w:b/>
-          <w:bCs/>
-          <w:sz w:val="28"/>
-          <w:szCs w:val="28"/>
-        </w:rPr>
-        <w:t xml:space="preserve">    </w:t>
-      </w:r>
-      <w:proofErr w:type="gramStart"/>
-      <w:r>
-        <w:rPr>
-          <w:b/>
-          <w:bCs/>
-          <w:sz w:val="28"/>
-          <w:szCs w:val="28"/>
-        </w:rPr>
-        <w:t>print(</w:t>
-      </w:r>
-      <w:proofErr w:type="gramEnd"/>
-      <w:r>
-        <w:rPr>
-          <w:b/>
-          <w:bCs/>
-          <w:sz w:val="28"/>
-          <w:szCs w:val="28"/>
-        </w:rPr>
-        <w:t>"this is not pangram")</w:t>
-      </w:r>
-    </w:p>
-    <w:p>
-      <w:pPr>
-        <w:rPr>
-          <w:b/>
-          <w:bCs/>
-          <w:sz w:val="28"/>
-          <w:szCs w:val="28"/>
-        </w:rPr>
-      </w:pPr>
-    </w:p>
-    <w:p>
-      <w:pPr>
-        <w:rPr>
-          <w:b/>
-          <w:bCs/>
-          <w:sz w:val="28"/>
-          <w:szCs w:val="28"/>
-        </w:rPr>
-      </w:pPr>
-      <w:r>
-        <w:rPr>
-          <w:b/>
-          <w:bCs/>
-          <w:sz w:val="28"/>
-          <w:szCs w:val="28"/>
-        </w:rPr>
-        <w:t>#Qn.9</w:t>
-      </w:r>
-    </w:p>
-    <w:p>
-      <w:pPr>
-        <w:rPr>
-          <w:b/>
-          <w:bCs/>
-          <w:sz w:val="28"/>
-          <w:szCs w:val="28"/>
-        </w:rPr>
-      </w:pPr>
-      <w:r>
-        <w:rPr>
-          <w:b/>
-          <w:bCs/>
-          <w:sz w:val="28"/>
-          <w:szCs w:val="28"/>
-        </w:rPr>
-        <w:t xml:space="preserve">def </w:t>
-      </w:r>
-      <w:proofErr w:type="gramStart"/>
-      <w:r>
-        <w:rPr>
-          <w:b/>
-          <w:bCs/>
-          <w:sz w:val="28"/>
-          <w:szCs w:val="28"/>
-        </w:rPr>
-        <w:t>overlapping(</w:t>
-      </w:r>
-      <w:proofErr w:type="gramEnd"/>
-      <w:r>
-        <w:rPr>
-          <w:b/>
-          <w:bCs/>
-          <w:sz w:val="28"/>
-          <w:szCs w:val="28"/>
-        </w:rPr>
-        <w:t>):</w:t>
-      </w:r>
-    </w:p>
-    <w:p>
-      <w:pPr>
-        <w:rPr>
-          <w:b/>
-          <w:bCs/>
-          <w:sz w:val="28"/>
-          <w:szCs w:val="28"/>
-        </w:rPr>
-      </w:pPr>
-      <w:r>
-        <w:rPr>
-          <w:b/>
-          <w:bCs/>
-          <w:sz w:val="28"/>
-          <w:szCs w:val="28"/>
-        </w:rPr>
-        <w:t xml:space="preserve">    list1 = </w:t>
-      </w:r>
-      <w:proofErr w:type="gramStart"/>
-      <w:r>
-        <w:rPr>
-          <w:b/>
-          <w:bCs/>
-          <w:sz w:val="28"/>
-          <w:szCs w:val="28"/>
-        </w:rPr>
-        <w:t>set(input(</w:t>
-      </w:r>
-      <w:proofErr w:type="gramEnd"/>
-      <w:r>
-        <w:rPr>
-          <w:b/>
-          <w:bCs/>
-          <w:sz w:val="28"/>
-          <w:szCs w:val="28"/>
-        </w:rPr>
-        <w:t>"enter list values"</w:t>
-      </w:r>
-      <w:proofErr w:type="gramStart"/>
-      <w:r>
-        <w:rPr>
-          <w:b/>
-          <w:bCs/>
-          <w:sz w:val="28"/>
-          <w:szCs w:val="28"/>
-        </w:rPr>
-        <w:t>).split</w:t>
-      </w:r>
-      <w:proofErr w:type="gramEnd"/>
-      <w:r>
-        <w:rPr>
-          <w:b/>
-          <w:bCs/>
-          <w:sz w:val="28"/>
-          <w:szCs w:val="28"/>
-        </w:rPr>
-        <w:t>(","))</w:t>
-      </w:r>
-    </w:p>
-    <w:p>
-      <w:pPr>
-        <w:rPr>
-          <w:b/>
-          <w:bCs/>
-          <w:sz w:val="28"/>
-          <w:szCs w:val="28"/>
-        </w:rPr>
-      </w:pPr>
-      <w:r>
-        <w:rPr>
-          <w:b/>
-          <w:bCs/>
-          <w:sz w:val="28"/>
-          <w:szCs w:val="28"/>
-        </w:rPr>
-        <w:t xml:space="preserve">    list2 = </w:t>
-      </w:r>
-      <w:proofErr w:type="gramStart"/>
-      <w:r>
-        <w:rPr>
-          <w:b/>
-          <w:bCs/>
-          <w:sz w:val="28"/>
-          <w:szCs w:val="28"/>
-        </w:rPr>
-        <w:t>set(input(</w:t>
-      </w:r>
-      <w:proofErr w:type="gramEnd"/>
-      <w:r>
-        <w:rPr>
-          <w:b/>
-          <w:bCs/>
-          <w:sz w:val="28"/>
-          <w:szCs w:val="28"/>
-        </w:rPr>
-        <w:t>"enter list values"</w:t>
-      </w:r>
-      <w:proofErr w:type="gramStart"/>
-      <w:r>
-        <w:rPr>
-          <w:b/>
-          <w:bCs/>
-          <w:sz w:val="28"/>
-          <w:szCs w:val="28"/>
-        </w:rPr>
-        <w:t>).split</w:t>
-      </w:r>
-      <w:proofErr w:type="gramEnd"/>
-      <w:r>
-        <w:rPr>
-          <w:b/>
-          <w:bCs/>
-          <w:sz w:val="28"/>
-          <w:szCs w:val="28"/>
-        </w:rPr>
-        <w:t>(","))</w:t>
-      </w:r>
-    </w:p>
-    <w:p>
-      <w:pPr>
-        <w:rPr>
-          <w:b/>
-          <w:bCs/>
-          <w:sz w:val="28"/>
-          <w:szCs w:val="28"/>
-        </w:rPr>
-      </w:pPr>
-      <w:r>
-        <w:rPr>
-          <w:b/>
-          <w:bCs/>
-          <w:sz w:val="28"/>
-          <w:szCs w:val="28"/>
-        </w:rPr>
-        <w:t>    k = list1.intersection(list2)</w:t>
-      </w:r>
-    </w:p>
-    <w:p>
-      <w:pPr>
-        <w:rPr>
-          <w:b/>
-          <w:bCs/>
-          <w:sz w:val="28"/>
-          <w:szCs w:val="28"/>
-        </w:rPr>
-      </w:pPr>
-      <w:r>
-        <w:rPr>
-          <w:b/>
-          <w:bCs/>
-          <w:sz w:val="28"/>
-          <w:szCs w:val="28"/>
-        </w:rPr>
-        <w:t xml:space="preserve">    if k == </w:t>
-      </w:r>
-      <w:proofErr w:type="gramStart"/>
-      <w:r>
-        <w:rPr>
-          <w:b/>
-          <w:bCs/>
-          <w:sz w:val="28"/>
-          <w:szCs w:val="28"/>
-        </w:rPr>
-        <w:t>set(</w:t>
-      </w:r>
-      <w:proofErr w:type="gramEnd"/>
-      <w:r>
-        <w:rPr>
-          <w:b/>
-          <w:bCs/>
-          <w:sz w:val="28"/>
-          <w:szCs w:val="28"/>
-        </w:rPr>
-        <w:t>):</w:t>
-      </w:r>
-    </w:p>
-    <w:p>
-      <w:pPr>
-        <w:rPr>
-          <w:b/>
-          <w:bCs/>
-          <w:sz w:val="28"/>
-          <w:szCs w:val="28"/>
-        </w:rPr>
-      </w:pPr>
-      <w:r>
-        <w:rPr>
-          <w:b/>
-          <w:bCs/>
-          <w:sz w:val="28"/>
-          <w:szCs w:val="28"/>
-        </w:rPr>
-        <w:t>        print("False")</w:t>
-      </w:r>
-    </w:p>
-    <w:p>
-      <w:pPr>
-        <w:rPr>
-          <w:b/>
-          <w:bCs/>
-          <w:sz w:val="28"/>
-          <w:szCs w:val="28"/>
-        </w:rPr>
-      </w:pPr>
-      <w:r>
-        <w:rPr>
-          <w:b/>
-          <w:bCs/>
-          <w:sz w:val="28"/>
-          <w:szCs w:val="28"/>
-        </w:rPr>
-        <w:t>    else:</w:t>
-      </w:r>
-    </w:p>
-    <w:p>
-      <w:pPr>
-        <w:rPr>
-          <w:b/>
-          <w:bCs/>
-          <w:sz w:val="28"/>
-          <w:szCs w:val="28"/>
-        </w:rPr>
-      </w:pPr>
-      <w:r>
-        <w:rPr>
-          <w:b/>
-          <w:bCs/>
-          <w:sz w:val="28"/>
-          <w:szCs w:val="28"/>
-        </w:rPr>
-        <w:t>        print("True")</w:t>
-      </w:r>
-    </w:p>
-    <w:p>
-      <w:pPr>
-        <w:rPr>
-          <w:b/>
-          <w:bCs/>
-          <w:sz w:val="28"/>
-          <w:szCs w:val="28"/>
-        </w:rPr>
-      </w:pPr>
-    </w:p>
-    <w:p>
-      <w:pPr>
-        <w:rPr>
-          <w:b/>
-          <w:bCs/>
-          <w:sz w:val="28"/>
-          <w:szCs w:val="28"/>
-        </w:rPr>
-      </w:pPr>
-      <w:r>
-        <w:rPr>
-          <w:b/>
-          <w:bCs/>
-          <w:sz w:val="28"/>
-          <w:szCs w:val="28"/>
-        </w:rPr>
-        <w:t>#Qn.10</w:t>
-      </w:r>
-    </w:p>
-    <w:p>
-      <w:pPr>
-        <w:rPr>
-          <w:b/>
-          <w:bCs/>
-          <w:sz w:val="28"/>
-          <w:szCs w:val="28"/>
-        </w:rPr>
-      </w:pPr>
-      <w:r>
-        <w:rPr>
-          <w:b/>
-          <w:bCs/>
-          <w:sz w:val="28"/>
-          <w:szCs w:val="28"/>
-        </w:rPr>
-        <w:t xml:space="preserve">def </w:t>
-      </w:r>
-      <w:proofErr w:type="spellStart"/>
-      <w:r>
-        <w:rPr>
-          <w:b/>
-          <w:bCs/>
-          <w:sz w:val="28"/>
-          <w:szCs w:val="28"/>
-        </w:rPr>
-        <w:t>find_longest_</w:t>
-      </w:r>
-      <w:proofErr w:type="gramStart"/>
-      <w:r>
-        <w:rPr>
-          <w:b/>
-          <w:bCs/>
-          <w:sz w:val="28"/>
-          <w:szCs w:val="28"/>
-        </w:rPr>
-        <w:t>word</w:t>
-      </w:r>
-      <w:proofErr w:type="spellEnd"/>
-      <w:r>
-        <w:rPr>
-          <w:b/>
-          <w:bCs/>
-          <w:sz w:val="28"/>
-          <w:szCs w:val="28"/>
-        </w:rPr>
-        <w:t>(</w:t>
-      </w:r>
-      <w:proofErr w:type="gramEnd"/>
-      <w:r>
-        <w:rPr>
-          <w:b/>
-          <w:bCs/>
-          <w:sz w:val="28"/>
-          <w:szCs w:val="28"/>
-        </w:rPr>
-        <w:t>):</w:t>
-      </w:r>
-    </w:p>
-    <w:p>
-      <w:pPr>
-        <w:rPr>
-          <w:b/>
-          <w:bCs/>
-          <w:sz w:val="28"/>
-          <w:szCs w:val="28"/>
-        </w:rPr>
-      </w:pPr>
-      <w:r>
-        <w:rPr>
-          <w:b/>
-          <w:bCs/>
-          <w:sz w:val="28"/>
-          <w:szCs w:val="28"/>
-        </w:rPr>
-        <w:t xml:space="preserve">    word = </w:t>
-      </w:r>
-      <w:proofErr w:type="gramStart"/>
-      <w:r>
-        <w:rPr>
-          <w:b/>
-          <w:bCs/>
-          <w:sz w:val="28"/>
-          <w:szCs w:val="28"/>
-        </w:rPr>
-        <w:t>input(</w:t>
-      </w:r>
-      <w:proofErr w:type="gramEnd"/>
-      <w:r>
-        <w:rPr>
-          <w:b/>
-          <w:bCs/>
-          <w:sz w:val="28"/>
-          <w:szCs w:val="28"/>
-        </w:rPr>
-        <w:t>"enter your words"</w:t>
-      </w:r>
-      <w:proofErr w:type="gramStart"/>
-      <w:r>
-        <w:rPr>
-          <w:b/>
-          <w:bCs/>
-          <w:sz w:val="28"/>
-          <w:szCs w:val="28"/>
-        </w:rPr>
-        <w:t>).split</w:t>
-      </w:r>
-      <w:proofErr w:type="gramEnd"/>
-      <w:r>
-        <w:rPr>
-          <w:b/>
-          <w:bCs/>
-          <w:sz w:val="28"/>
-          <w:szCs w:val="28"/>
-        </w:rPr>
-        <w:t>()</w:t>
-      </w:r>
-    </w:p>
-    <w:p>
-      <w:pPr>
-        <w:rPr>
-          <w:b/>
-          <w:bCs/>
-          <w:sz w:val="28"/>
-          <w:szCs w:val="28"/>
-        </w:rPr>
-      </w:pPr>
-      <w:r>
-        <w:rPr>
-          <w:b/>
-          <w:bCs/>
-          <w:sz w:val="28"/>
-          <w:szCs w:val="28"/>
-        </w:rPr>
-        <w:t>    k = 0</w:t>
-      </w:r>
-    </w:p>
-    <w:p>
-      <w:pPr>
-        <w:rPr>
-          <w:b/>
-          <w:bCs/>
-          <w:sz w:val="28"/>
-          <w:szCs w:val="28"/>
-        </w:rPr>
-      </w:pPr>
-      <w:r>
-        <w:rPr>
-          <w:b/>
-          <w:bCs/>
-          <w:sz w:val="28"/>
-          <w:szCs w:val="28"/>
-        </w:rPr>
-        <w:t xml:space="preserve">    for </w:t>
-      </w:r>
-      <w:proofErr w:type="spellStart"/>
-      <w:r>
-        <w:rPr>
-          <w:b/>
-          <w:bCs/>
-          <w:sz w:val="28"/>
-          <w:szCs w:val="28"/>
-        </w:rPr>
-        <w:t>i</w:t>
-      </w:r>
-      <w:proofErr w:type="spellEnd"/>
-      <w:r>
-        <w:rPr>
-          <w:b/>
-          <w:bCs/>
-          <w:sz w:val="28"/>
-          <w:szCs w:val="28"/>
-        </w:rPr>
-        <w:t xml:space="preserve"> in range(</w:t>
-      </w:r>
-      <w:proofErr w:type="spellStart"/>
-      <w:r>
-        <w:rPr>
-          <w:b/>
-          <w:bCs/>
-          <w:sz w:val="28"/>
-          <w:szCs w:val="28"/>
-        </w:rPr>
-        <w:t>len</w:t>
-      </w:r>
-      <w:proofErr w:type="spellEnd"/>
-      <w:r>
-        <w:rPr>
-          <w:b/>
-          <w:bCs/>
-          <w:sz w:val="28"/>
-          <w:szCs w:val="28"/>
-        </w:rPr>
-        <w:t>(word)):</w:t>
-      </w:r>
-    </w:p>
-    <w:p>
-      <w:pPr>
-        <w:rPr>
-          <w:b/>
-          <w:bCs/>
-          <w:sz w:val="28"/>
-          <w:szCs w:val="28"/>
-        </w:rPr>
-      </w:pPr>
-      <w:r>
-        <w:rPr>
-          <w:b/>
-          <w:bCs/>
-          <w:sz w:val="28"/>
-          <w:szCs w:val="28"/>
-        </w:rPr>
-        <w:t xml:space="preserve">        </w:t>
-      </w:r>
-    </w:p>
-    <w:p>
-      <w:pPr>
-        <w:rPr>
-          <w:b/>
-          <w:bCs/>
-          <w:sz w:val="28"/>
-          <w:szCs w:val="28"/>
-        </w:rPr>
-      </w:pPr>
-      <w:r>
-        <w:rPr>
-          <w:b/>
-          <w:bCs/>
-          <w:sz w:val="28"/>
-          <w:szCs w:val="28"/>
-        </w:rPr>
-        <w:t xml:space="preserve">        k = </w:t>
-      </w:r>
-      <w:proofErr w:type="gramStart"/>
-      <w:r>
-        <w:rPr>
-          <w:b/>
-          <w:bCs/>
-          <w:sz w:val="28"/>
-          <w:szCs w:val="28"/>
-        </w:rPr>
-        <w:t>max(</w:t>
-      </w:r>
-      <w:proofErr w:type="gramEnd"/>
-      <w:r>
-        <w:rPr>
-          <w:b/>
-          <w:bCs/>
-          <w:sz w:val="28"/>
-          <w:szCs w:val="28"/>
-        </w:rPr>
-        <w:t xml:space="preserve">k, </w:t>
-      </w:r>
-      <w:proofErr w:type="spellStart"/>
-      <w:r>
-        <w:rPr>
-          <w:b/>
-          <w:bCs/>
-          <w:sz w:val="28"/>
-          <w:szCs w:val="28"/>
-        </w:rPr>
-        <w:t>len</w:t>
-      </w:r>
-      <w:proofErr w:type="spellEnd"/>
-      <w:r>
-        <w:rPr>
-          <w:b/>
-          <w:bCs/>
-          <w:sz w:val="28"/>
-          <w:szCs w:val="28"/>
-        </w:rPr>
-        <w:t>(word[</w:t>
-      </w:r>
-      <w:proofErr w:type="spellStart"/>
-      <w:r>
-        <w:rPr>
-          <w:b/>
-          <w:bCs/>
-          <w:sz w:val="28"/>
-          <w:szCs w:val="28"/>
-        </w:rPr>
-        <w:t>i</w:t>
-      </w:r>
-      <w:proofErr w:type="spellEnd"/>
-      <w:r>
-        <w:rPr>
-          <w:b/>
-          <w:bCs/>
-          <w:sz w:val="28"/>
-          <w:szCs w:val="28"/>
-        </w:rPr>
-        <w:t>]))</w:t>
-      </w:r>
-    </w:p>
-    <w:p>
-      <w:pPr>
-        <w:rPr>
-          <w:b/>
-          <w:bCs/>
-          <w:sz w:val="28"/>
-          <w:szCs w:val="28"/>
-        </w:rPr>
-      </w:pPr>
-      <w:r>
-        <w:rPr>
-          <w:b/>
-          <w:bCs/>
-          <w:sz w:val="28"/>
-          <w:szCs w:val="28"/>
-        </w:rPr>
-        <w:lastRenderedPageBreak/>
-        <w:t xml:space="preserve">        if k == </w:t>
-      </w:r>
-      <w:proofErr w:type="spellStart"/>
-      <w:r>
-        <w:rPr>
-          <w:b/>
-          <w:bCs/>
-          <w:sz w:val="28"/>
-          <w:szCs w:val="28"/>
-        </w:rPr>
-        <w:t>len</w:t>
-      </w:r>
-      <w:proofErr w:type="spellEnd"/>
-      <w:r>
-        <w:rPr>
-          <w:b/>
-          <w:bCs/>
-          <w:sz w:val="28"/>
-          <w:szCs w:val="28"/>
-        </w:rPr>
-        <w:t>(word[</w:t>
-      </w:r>
-      <w:proofErr w:type="spellStart"/>
-      <w:r>
-        <w:rPr>
-          <w:b/>
-          <w:bCs/>
-          <w:sz w:val="28"/>
-          <w:szCs w:val="28"/>
-        </w:rPr>
-        <w:t>i</w:t>
-      </w:r>
-      <w:proofErr w:type="spellEnd"/>
-      <w:r>
-        <w:rPr>
-          <w:b/>
-          <w:bCs/>
-          <w:sz w:val="28"/>
-          <w:szCs w:val="28"/>
-        </w:rPr>
-        <w:t>]):</w:t>
-      </w:r>
-    </w:p>
-    <w:p>
-      <w:pPr>
-        <w:rPr>
-          <w:b/>
-          <w:bCs/>
-          <w:sz w:val="28"/>
-          <w:szCs w:val="28"/>
-        </w:rPr>
-      </w:pPr>
-      <w:r>
-        <w:rPr>
-          <w:b/>
-          <w:bCs/>
-          <w:sz w:val="28"/>
-          <w:szCs w:val="28"/>
-        </w:rPr>
-        <w:t>            m = word[</w:t>
-      </w:r>
-      <w:proofErr w:type="spellStart"/>
-      <w:r>
-        <w:rPr>
-          <w:b/>
-          <w:bCs/>
-          <w:sz w:val="28"/>
-          <w:szCs w:val="28"/>
-        </w:rPr>
-        <w:t>i</w:t>
-      </w:r>
-      <w:proofErr w:type="spellEnd"/>
-      <w:r>
-        <w:rPr>
-          <w:b/>
-          <w:bCs/>
-          <w:sz w:val="28"/>
-          <w:szCs w:val="28"/>
-        </w:rPr>
-        <w:t>]</w:t>
-      </w:r>
-    </w:p>
-    <w:p>
-      <w:pPr>
-        <w:rPr>
-          <w:b/>
-          <w:bCs/>
-          <w:sz w:val="28"/>
-          <w:szCs w:val="28"/>
-        </w:rPr>
-      </w:pPr>
-      <w:r>
-        <w:rPr>
-          <w:b/>
-          <w:bCs/>
-          <w:sz w:val="28"/>
-          <w:szCs w:val="28"/>
-        </w:rPr>
-        <w:t xml:space="preserve">        </w:t>
-      </w:r>
-    </w:p>
-    <w:p>
-      <w:pPr>
-        <w:rPr>
-          <w:b/>
-          <w:bCs/>
-          <w:sz w:val="28"/>
-          <w:szCs w:val="28"/>
-        </w:rPr>
-      </w:pPr>
-      <w:r>
-        <w:rPr>
-          <w:b/>
-          <w:bCs/>
-          <w:sz w:val="28"/>
-          <w:szCs w:val="28"/>
-        </w:rPr>
-        <w:t xml:space="preserve">    </w:t>
-      </w:r>
-      <w:proofErr w:type="gramStart"/>
-      <w:r>
-        <w:rPr>
-          <w:b/>
-          <w:bCs/>
-          <w:sz w:val="28"/>
-          <w:szCs w:val="28"/>
-        </w:rPr>
-        <w:t>print(</w:t>
-      </w:r>
-      <w:proofErr w:type="gramEnd"/>
-      <w:r>
-        <w:rPr>
-          <w:b/>
-          <w:bCs/>
-          <w:sz w:val="28"/>
-          <w:szCs w:val="28"/>
-        </w:rPr>
-        <w:t xml:space="preserve">"length of longest word </w:t>
-      </w:r>
-      <w:proofErr w:type="spellStart"/>
-      <w:r>
-        <w:rPr>
-          <w:b/>
-          <w:bCs/>
-          <w:sz w:val="28"/>
-          <w:szCs w:val="28"/>
-        </w:rPr>
-        <w:t>is</w:t>
-      </w:r>
-      <w:proofErr w:type="gramStart"/>
-      <w:r>
-        <w:rPr>
-          <w:b/>
-          <w:bCs/>
-          <w:sz w:val="28"/>
-          <w:szCs w:val="28"/>
-        </w:rPr>
-        <w:t>",k</w:t>
-      </w:r>
-      <w:proofErr w:type="spellEnd"/>
-      <w:proofErr w:type="gramEnd"/>
-      <w:r>
-        <w:rPr>
-          <w:b/>
-          <w:bCs/>
-          <w:sz w:val="28"/>
-          <w:szCs w:val="28"/>
-        </w:rPr>
-        <w:t>, "and longest word is", m)</w:t>
-      </w:r>
-    </w:p>
-    <w:p>
-      <w:pPr>
-        <w:rPr>
-          <w:b/>
-          <w:bCs/>
-          <w:sz w:val="28"/>
-          <w:szCs w:val="28"/>
-        </w:rPr>
-      </w:pPr>
-    </w:p>
-    <w:p>
-      <w:pPr>
-        <w:rPr>
-          <w:b/>
-          <w:bCs/>
-          <w:sz w:val="28"/>
-          <w:szCs w:val="28"/>
-        </w:rPr>
-      </w:pPr>
-      <w:r>
-        <w:rPr>
-          <w:b/>
-          <w:bCs/>
-          <w:sz w:val="28"/>
-          <w:szCs w:val="28"/>
-        </w:rPr>
-        <w:t>#Qn.11</w:t>
-      </w:r>
-    </w:p>
-    <w:p>
-      <w:pPr>
-        <w:rPr>
-          <w:b/>
-          <w:bCs/>
-          <w:sz w:val="28"/>
-          <w:szCs w:val="28"/>
-        </w:rPr>
-      </w:pPr>
-      <w:r>
-        <w:rPr>
-          <w:b/>
-          <w:bCs/>
-          <w:sz w:val="28"/>
-          <w:szCs w:val="28"/>
-        </w:rPr>
-        <w:t xml:space="preserve">def </w:t>
-      </w:r>
-      <w:proofErr w:type="spellStart"/>
-      <w:r>
-        <w:rPr>
-          <w:b/>
-          <w:bCs/>
-          <w:sz w:val="28"/>
-          <w:szCs w:val="28"/>
-        </w:rPr>
-        <w:t>filter_long_words</w:t>
-      </w:r>
-      <w:proofErr w:type="spellEnd"/>
-      <w:r>
-        <w:rPr>
-          <w:b/>
-          <w:bCs/>
-          <w:sz w:val="28"/>
-          <w:szCs w:val="28"/>
-        </w:rPr>
-        <w:t>(n):</w:t>
-      </w:r>
-    </w:p>
-    <w:p>
-      <w:pPr>
-        <w:rPr>
-          <w:b/>
-          <w:bCs/>
-          <w:sz w:val="28"/>
-          <w:szCs w:val="28"/>
-        </w:rPr>
-      </w:pPr>
-      <w:r>
-        <w:rPr>
-          <w:b/>
-          <w:bCs/>
-          <w:sz w:val="28"/>
-          <w:szCs w:val="28"/>
-        </w:rPr>
-        <w:t xml:space="preserve">    word = </w:t>
-      </w:r>
-      <w:proofErr w:type="gramStart"/>
-      <w:r>
-        <w:rPr>
-          <w:b/>
-          <w:bCs/>
-          <w:sz w:val="28"/>
-          <w:szCs w:val="28"/>
-        </w:rPr>
-        <w:t>input(</w:t>
-      </w:r>
-      <w:proofErr w:type="gramEnd"/>
-      <w:r>
-        <w:rPr>
-          <w:b/>
-          <w:bCs/>
-          <w:sz w:val="28"/>
-          <w:szCs w:val="28"/>
-        </w:rPr>
-        <w:t>"enter your words"</w:t>
-      </w:r>
-      <w:proofErr w:type="gramStart"/>
-      <w:r>
-        <w:rPr>
-          <w:b/>
-          <w:bCs/>
-          <w:sz w:val="28"/>
-          <w:szCs w:val="28"/>
-        </w:rPr>
-        <w:t>).split</w:t>
-      </w:r>
-      <w:proofErr w:type="gramEnd"/>
-      <w:r>
-        <w:rPr>
-          <w:b/>
-          <w:bCs/>
-          <w:sz w:val="28"/>
-          <w:szCs w:val="28"/>
-        </w:rPr>
-        <w:t>()</w:t>
-      </w:r>
-    </w:p>
-    <w:p>
-      <w:pPr>
-        <w:rPr>
-          <w:b/>
-          <w:bCs/>
-          <w:sz w:val="28"/>
-          <w:szCs w:val="28"/>
-        </w:rPr>
-      </w:pPr>
-      <w:r>
-        <w:rPr>
-          <w:b/>
-          <w:bCs/>
-          <w:sz w:val="28"/>
-          <w:szCs w:val="28"/>
-        </w:rPr>
-        <w:t>    final = []</w:t>
-      </w:r>
-    </w:p>
-    <w:p>
-      <w:pPr>
-        <w:rPr>
-          <w:b/>
-          <w:bCs/>
-          <w:sz w:val="28"/>
-          <w:szCs w:val="28"/>
-        </w:rPr>
-      </w:pPr>
-      <w:r>
-        <w:rPr>
-          <w:b/>
-          <w:bCs/>
-          <w:sz w:val="28"/>
-          <w:szCs w:val="28"/>
-        </w:rPr>
-        <w:t xml:space="preserve">    for </w:t>
-      </w:r>
-      <w:proofErr w:type="spellStart"/>
-      <w:r>
-        <w:rPr>
-          <w:b/>
-          <w:bCs/>
-          <w:sz w:val="28"/>
-          <w:szCs w:val="28"/>
-        </w:rPr>
-        <w:t>i</w:t>
-      </w:r>
-      <w:proofErr w:type="spellEnd"/>
-      <w:r>
-        <w:rPr>
-          <w:b/>
-          <w:bCs/>
-          <w:sz w:val="28"/>
-          <w:szCs w:val="28"/>
-        </w:rPr>
-        <w:t xml:space="preserve"> in word:</w:t>
-      </w:r>
-    </w:p>
-    <w:p>
-      <w:pPr>
-        <w:rPr>
-          <w:b/>
-          <w:bCs/>
-          <w:sz w:val="28"/>
-          <w:szCs w:val="28"/>
-        </w:rPr>
-      </w:pPr>
-      <w:r>
-        <w:rPr>
-          <w:b/>
-          <w:bCs/>
-          <w:sz w:val="28"/>
-          <w:szCs w:val="28"/>
-        </w:rPr>
-        <w:t xml:space="preserve">        if </w:t>
-      </w:r>
-      <w:proofErr w:type="spellStart"/>
-      <w:r>
-        <w:rPr>
-          <w:b/>
-          <w:bCs/>
-          <w:sz w:val="28"/>
-          <w:szCs w:val="28"/>
-        </w:rPr>
-        <w:t>len</w:t>
-      </w:r>
-      <w:proofErr w:type="spellEnd"/>
-      <w:r>
-        <w:rPr>
-          <w:b/>
-          <w:bCs/>
-          <w:sz w:val="28"/>
-          <w:szCs w:val="28"/>
-        </w:rPr>
-        <w:t>(</w:t>
-      </w:r>
-      <w:proofErr w:type="spellStart"/>
-      <w:r>
-        <w:rPr>
-          <w:b/>
-          <w:bCs/>
-          <w:sz w:val="28"/>
-          <w:szCs w:val="28"/>
-        </w:rPr>
-        <w:t>i</w:t>
-      </w:r>
-      <w:proofErr w:type="spellEnd"/>
-      <w:r>
-        <w:rPr>
-          <w:b/>
-          <w:bCs/>
-          <w:sz w:val="28"/>
-          <w:szCs w:val="28"/>
-        </w:rPr>
-        <w:t>)&gt;n:</w:t>
-      </w:r>
-    </w:p>
-    <w:p>
-      <w:pPr>
-        <w:rPr>
-          <w:b/>
-          <w:bCs/>
-          <w:sz w:val="28"/>
-          <w:szCs w:val="28"/>
-        </w:rPr>
-      </w:pPr>
-      <w:r>
-        <w:rPr>
-          <w:b/>
-          <w:bCs/>
-          <w:sz w:val="28"/>
-          <w:szCs w:val="28"/>
-        </w:rPr>
-        <w:t xml:space="preserve">            </w:t>
-      </w:r>
-      <w:proofErr w:type="spellStart"/>
-      <w:proofErr w:type="gramStart"/>
-      <w:r>
-        <w:rPr>
-          <w:b/>
-          <w:bCs/>
-          <w:sz w:val="28"/>
-          <w:szCs w:val="28"/>
-        </w:rPr>
-        <w:t>final.append</w:t>
-      </w:r>
-      <w:proofErr w:type="spellEnd"/>
-      <w:proofErr w:type="gramEnd"/>
-      <w:r>
-        <w:rPr>
-          <w:b/>
-          <w:bCs/>
-          <w:sz w:val="28"/>
-          <w:szCs w:val="28"/>
-        </w:rPr>
-        <w:t>(</w:t>
-      </w:r>
-      <w:proofErr w:type="spellStart"/>
-      <w:r>
-        <w:rPr>
-          <w:b/>
-          <w:bCs/>
-          <w:sz w:val="28"/>
-          <w:szCs w:val="28"/>
-        </w:rPr>
-        <w:t>i</w:t>
-      </w:r>
-      <w:proofErr w:type="spellEnd"/>
-      <w:r>
-        <w:rPr>
-          <w:b/>
-          <w:bCs/>
-          <w:sz w:val="28"/>
-          <w:szCs w:val="28"/>
-        </w:rPr>
-        <w:t>)</w:t>
-      </w:r>
-    </w:p>
-    <w:p>
-      <w:pPr>
-        <w:rPr>
-          <w:b/>
-          <w:bCs/>
-          <w:sz w:val="28"/>
-          <w:szCs w:val="28"/>
-        </w:rPr>
-      </w:pPr>
-      <w:r>
-        <w:rPr>
-          <w:b/>
-          <w:bCs/>
           <w:sz w:val="28"/>
           <w:szCs w:val="28"/>
         </w:rPr>
@@ -4309,6 +4721,7 @@
   <w:style w:type="character" w:default="1" w:styleId="DefaultParagraphFont">
     <w:name w:val="Default Paragraph Font"/>
     <w:uiPriority w:val="1"/>
+    <w:semiHidden/>
     <w:unhideWhenUsed/>
   </w:style>
   <w:style w:type="table" w:default="1" w:styleId="TableNormal">
